--- a/Plan de Gestion de Proyecto.docx
+++ b/Plan de Gestion de Proyecto.docx
@@ -168,6 +168,7 @@
               <v:formulas/>
               <v:path arrowok="t" o:connecttype="segments" textboxrect="0,0,3661283,9144"/>
             </v:shape>
+            <w10:wrap type="none"/>
             <w10:anchorlock/>
           </v:group>
         </w:pict>
@@ -520,6 +521,7 @@
               <v:formulas/>
               <v:path arrowok="t" o:connecttype="segments" textboxrect="0,0,1871726,9144"/>
             </v:shape>
+            <w10:wrap type="none"/>
             <w10:anchorlock/>
           </v:group>
         </w:pict>
@@ -1825,9 +1827,8 @@
               <w:ind w:firstLine="0"/>
               <w:jc w:val="left"/>
             </w:pPr>
-            <w:r>
-              <w:t>-</w:t>
-            </w:r>
+            <w:bookmarkStart w:id="0" w:name="_GoBack"/>
+            <w:bookmarkEnd w:id="0"/>
           </w:p>
         </w:tc>
         <w:tc>
@@ -1849,15 +1850,7 @@
               </w:rPr>
             </w:pPr>
             <w:r>
-              <w:t xml:space="preserve">Especificación de Requerimientos de Software(SRS) – </w:t>
-            </w:r>
-            <w:proofErr w:type="spellStart"/>
-            <w:r>
-              <w:t>Rev</w:t>
-            </w:r>
-            <w:proofErr w:type="spellEnd"/>
-            <w:r>
-              <w:t xml:space="preserve"> </w:t>
+              <w:t xml:space="preserve">Especificación de Requerimientos de Software(SRS) – Rev </w:t>
             </w:r>
             <w:r>
               <w:rPr>
@@ -1880,17 +1873,6 @@
               <w:spacing w:after="0" w:line="259" w:lineRule="auto"/>
               <w:ind w:left="53" w:firstLine="0"/>
             </w:pPr>
-            <w:r>
-              <w:t xml:space="preserve">Plan de gestión de riesgos(PGP-Riesgos)- </w:t>
-            </w:r>
-            <w:proofErr w:type="spellStart"/>
-            <w:r>
-              <w:t>Rev</w:t>
-            </w:r>
-            <w:proofErr w:type="spellEnd"/>
-            <w:r>
-              <w:t xml:space="preserve"> 1000006</w:t>
-            </w:r>
           </w:p>
         </w:tc>
         <w:tc>
@@ -1929,12 +1911,6 @@
               <w:spacing w:after="0" w:line="259" w:lineRule="auto"/>
               <w:ind w:left="55" w:firstLine="0"/>
             </w:pPr>
-            <w:r>
-              <w:t xml:space="preserve">19/05/2014 </w:t>
-            </w:r>
-            <w:r>
-              <w:t xml:space="preserve"> </w:t>
-            </w:r>
           </w:p>
         </w:tc>
         <w:tc>
@@ -2212,33 +2188,11 @@
         </w:rPr>
         <w:t>producto (</w:t>
       </w:r>
-      <w:proofErr w:type="spellStart"/>
       <w:r>
         <w:rPr>
           <w:u w:val="single" w:color="000000"/>
         </w:rPr>
-        <w:t>Product</w:t>
-      </w:r>
-      <w:proofErr w:type="spellEnd"/>
-      <w:r>
-        <w:rPr>
-          <w:u w:val="single" w:color="000000"/>
-        </w:rPr>
-        <w:t xml:space="preserve"> </w:t>
-      </w:r>
-      <w:proofErr w:type="spellStart"/>
-      <w:r>
-        <w:rPr>
-          <w:u w:val="single" w:color="000000"/>
-        </w:rPr>
-        <w:t>Owner</w:t>
-      </w:r>
-      <w:proofErr w:type="spellEnd"/>
-      <w:r>
-        <w:rPr>
-          <w:u w:val="single" w:color="000000"/>
-        </w:rPr>
-        <w:t xml:space="preserve">): </w:t>
+        <w:t xml:space="preserve">Product Owner): </w:t>
       </w:r>
       <w:r>
         <w:t xml:space="preserve">Conoce el producto y es el encargado de indicar los requerimientos. </w:t>
@@ -2540,8 +2494,6 @@
         <w:ind w:left="1200" w:firstLine="0"/>
         <w:jc w:val="left"/>
       </w:pPr>
-      <w:bookmarkStart w:id="0" w:name="_GoBack"/>
-      <w:bookmarkEnd w:id="0"/>
     </w:p>
     <w:p>
       <w:pPr>
@@ -4395,30 +4347,1811 @@
         <w:ind w:left="1200" w:firstLine="0"/>
         <w:jc w:val="left"/>
       </w:pPr>
-      <w:r>
-        <w:rPr>
-          <w:highlight w:val="yellow"/>
-        </w:rPr>
-        <w:t>N/</w:t>
-      </w:r>
-      <w:commentRangeStart w:id="1"/>
-      <w:r>
-        <w:rPr>
-          <w:highlight w:val="yellow"/>
-        </w:rPr>
-        <w:t>A</w:t>
-      </w:r>
-      <w:commentRangeEnd w:id="1"/>
-      <w:r>
-        <w:rPr>
-          <w:rStyle w:val="Refdecomentario"/>
-        </w:rPr>
-        <w:commentReference w:id="1"/>
-      </w:r>
-      <w:r>
-        <w:t xml:space="preserve"> </w:t>
-      </w:r>
-    </w:p>
+    </w:p>
+    <w:tbl>
+      <w:tblPr>
+        <w:tblStyle w:val="TableGrid"/>
+        <w:tblW w:w="6206" w:type="dxa"/>
+        <w:tblInd w:w="1092" w:type="dxa"/>
+        <w:tblCellMar>
+          <w:top w:w="7" w:type="dxa"/>
+          <w:left w:w="106" w:type="dxa"/>
+          <w:right w:w="53" w:type="dxa"/>
+        </w:tblCellMar>
+        <w:tblLook w:val="04A0" w:firstRow="1" w:lastRow="0" w:firstColumn="1" w:lastColumn="0" w:noHBand="0" w:noVBand="1"/>
+      </w:tblPr>
+      <w:tblGrid>
+        <w:gridCol w:w="1722"/>
+        <w:gridCol w:w="1560"/>
+        <w:gridCol w:w="1553"/>
+        <w:gridCol w:w="1371"/>
+      </w:tblGrid>
+      <w:tr>
+        <w:trPr>
+          <w:trHeight w:val="470"/>
+        </w:trPr>
+        <w:tc>
+          <w:tcPr>
+            <w:tcW w:w="1722" w:type="dxa"/>
+            <w:tcBorders>
+              <w:top w:val="single" w:sz="4" w:space="0" w:color="000000"/>
+              <w:left w:val="single" w:sz="4" w:space="0" w:color="000000"/>
+              <w:bottom w:val="single" w:sz="4" w:space="0" w:color="000000"/>
+              <w:right w:val="single" w:sz="4" w:space="0" w:color="000000"/>
+            </w:tcBorders>
+          </w:tcPr>
+          <w:p>
+            <w:pPr>
+              <w:spacing w:after="0" w:line="259" w:lineRule="auto"/>
+              <w:ind w:left="2" w:firstLine="0"/>
+              <w:jc w:val="left"/>
+            </w:pPr>
+            <w:r>
+              <w:rPr>
+                <w:b/>
+              </w:rPr>
+              <w:t xml:space="preserve">Actividad </w:t>
+            </w:r>
+          </w:p>
+        </w:tc>
+        <w:tc>
+          <w:tcPr>
+            <w:tcW w:w="1560" w:type="dxa"/>
+            <w:tcBorders>
+              <w:top w:val="single" w:sz="4" w:space="0" w:color="000000"/>
+              <w:left w:val="single" w:sz="4" w:space="0" w:color="000000"/>
+              <w:bottom w:val="single" w:sz="4" w:space="0" w:color="000000"/>
+              <w:right w:val="single" w:sz="4" w:space="0" w:color="000000"/>
+            </w:tcBorders>
+          </w:tcPr>
+          <w:p>
+            <w:pPr>
+              <w:spacing w:after="0" w:line="259" w:lineRule="auto"/>
+              <w:ind w:left="2" w:firstLine="0"/>
+              <w:jc w:val="left"/>
+            </w:pPr>
+            <w:r>
+              <w:rPr>
+                <w:b/>
+              </w:rPr>
+              <w:t xml:space="preserve">Esfuerzo (hs) Subtotal Cantidad </w:t>
+            </w:r>
+          </w:p>
+        </w:tc>
+        <w:tc>
+          <w:tcPr>
+            <w:tcW w:w="1553" w:type="dxa"/>
+            <w:tcBorders>
+              <w:top w:val="single" w:sz="4" w:space="0" w:color="000000"/>
+              <w:left w:val="single" w:sz="4" w:space="0" w:color="000000"/>
+              <w:bottom w:val="single" w:sz="4" w:space="0" w:color="000000"/>
+              <w:right w:val="single" w:sz="4" w:space="0" w:color="000000"/>
+            </w:tcBorders>
+          </w:tcPr>
+          <w:p>
+            <w:pPr>
+              <w:spacing w:after="0" w:line="259" w:lineRule="auto"/>
+              <w:ind w:left="2" w:firstLine="0"/>
+              <w:jc w:val="left"/>
+            </w:pPr>
+            <w:r>
+              <w:rPr>
+                <w:b/>
+              </w:rPr>
+              <w:t>Costo x HS</w:t>
+            </w:r>
+          </w:p>
+        </w:tc>
+        <w:tc>
+          <w:tcPr>
+            <w:tcW w:w="1371" w:type="dxa"/>
+            <w:tcBorders>
+              <w:top w:val="single" w:sz="4" w:space="0" w:color="000000"/>
+              <w:left w:val="single" w:sz="4" w:space="0" w:color="000000"/>
+              <w:bottom w:val="single" w:sz="4" w:space="0" w:color="000000"/>
+              <w:right w:val="single" w:sz="4" w:space="0" w:color="000000"/>
+            </w:tcBorders>
+          </w:tcPr>
+          <w:p>
+            <w:pPr>
+              <w:spacing w:after="0" w:line="259" w:lineRule="auto"/>
+              <w:ind w:firstLine="0"/>
+              <w:jc w:val="left"/>
+            </w:pPr>
+            <w:r>
+              <w:rPr>
+                <w:b/>
+              </w:rPr>
+              <w:t>Presupuesto</w:t>
+            </w:r>
+          </w:p>
+        </w:tc>
+      </w:tr>
+      <w:tr>
+        <w:trPr>
+          <w:trHeight w:val="454"/>
+        </w:trPr>
+        <w:tc>
+          <w:tcPr>
+            <w:tcW w:w="1722" w:type="dxa"/>
+            <w:tcBorders>
+              <w:top w:val="single" w:sz="4" w:space="0" w:color="000000"/>
+              <w:left w:val="single" w:sz="4" w:space="0" w:color="000000"/>
+              <w:bottom w:val="single" w:sz="4" w:space="0" w:color="000000"/>
+              <w:right w:val="single" w:sz="4" w:space="0" w:color="000000"/>
+            </w:tcBorders>
+          </w:tcPr>
+          <w:p>
+            <w:pPr>
+              <w:spacing w:after="0" w:line="259" w:lineRule="auto"/>
+              <w:ind w:left="2" w:firstLine="0"/>
+              <w:jc w:val="left"/>
+            </w:pPr>
+            <w:r>
+              <w:t xml:space="preserve">Elicitación </w:t>
+            </w:r>
+          </w:p>
+        </w:tc>
+        <w:tc>
+          <w:tcPr>
+            <w:tcW w:w="1560" w:type="dxa"/>
+            <w:tcBorders>
+              <w:top w:val="single" w:sz="4" w:space="0" w:color="000000"/>
+              <w:left w:val="single" w:sz="4" w:space="0" w:color="000000"/>
+              <w:bottom w:val="single" w:sz="4" w:space="0" w:color="000000"/>
+              <w:right w:val="single" w:sz="4" w:space="0" w:color="000000"/>
+            </w:tcBorders>
+          </w:tcPr>
+          <w:p>
+            <w:pPr>
+              <w:spacing w:after="0" w:line="259" w:lineRule="auto"/>
+              <w:ind w:left="2" w:firstLine="0"/>
+              <w:jc w:val="left"/>
+            </w:pPr>
+            <w:r>
+              <w:t xml:space="preserve">24 </w:t>
+            </w:r>
+          </w:p>
+        </w:tc>
+        <w:tc>
+          <w:tcPr>
+            <w:tcW w:w="1553" w:type="dxa"/>
+            <w:tcBorders>
+              <w:top w:val="single" w:sz="4" w:space="0" w:color="000000"/>
+              <w:left w:val="single" w:sz="4" w:space="0" w:color="000000"/>
+              <w:bottom w:val="single" w:sz="4" w:space="0" w:color="000000"/>
+              <w:right w:val="single" w:sz="4" w:space="0" w:color="000000"/>
+            </w:tcBorders>
+          </w:tcPr>
+          <w:p>
+            <w:pPr>
+              <w:spacing w:after="0" w:line="259" w:lineRule="auto"/>
+              <w:ind w:left="2" w:firstLine="0"/>
+              <w:jc w:val="left"/>
+            </w:pPr>
+            <w:r>
+              <w:t>120</w:t>
+            </w:r>
+          </w:p>
+        </w:tc>
+        <w:tc>
+          <w:tcPr>
+            <w:tcW w:w="1371" w:type="dxa"/>
+            <w:tcBorders>
+              <w:top w:val="single" w:sz="4" w:space="0" w:color="000000"/>
+              <w:left w:val="single" w:sz="4" w:space="0" w:color="000000"/>
+              <w:bottom w:val="single" w:sz="4" w:space="0" w:color="000000"/>
+              <w:right w:val="single" w:sz="4" w:space="0" w:color="000000"/>
+            </w:tcBorders>
+          </w:tcPr>
+          <w:p>
+            <w:pPr>
+              <w:spacing w:after="0" w:line="259" w:lineRule="auto"/>
+              <w:ind w:firstLine="0"/>
+              <w:jc w:val="left"/>
+            </w:pPr>
+            <w:r>
+              <w:t>2880</w:t>
+            </w:r>
+          </w:p>
+        </w:tc>
+      </w:tr>
+      <w:tr>
+        <w:trPr>
+          <w:trHeight w:val="614"/>
+        </w:trPr>
+        <w:tc>
+          <w:tcPr>
+            <w:tcW w:w="1722" w:type="dxa"/>
+            <w:tcBorders>
+              <w:top w:val="single" w:sz="4" w:space="0" w:color="000000"/>
+              <w:left w:val="single" w:sz="4" w:space="0" w:color="000000"/>
+              <w:bottom w:val="single" w:sz="4" w:space="0" w:color="000000"/>
+              <w:right w:val="single" w:sz="4" w:space="0" w:color="000000"/>
+            </w:tcBorders>
+          </w:tcPr>
+          <w:p>
+            <w:pPr>
+              <w:spacing w:after="0" w:line="259" w:lineRule="auto"/>
+              <w:ind w:left="2" w:firstLine="0"/>
+              <w:jc w:val="left"/>
+            </w:pPr>
+            <w:r>
+              <w:t xml:space="preserve">Planificación </w:t>
+            </w:r>
+          </w:p>
+        </w:tc>
+        <w:tc>
+          <w:tcPr>
+            <w:tcW w:w="1560" w:type="dxa"/>
+            <w:tcBorders>
+              <w:top w:val="single" w:sz="4" w:space="0" w:color="000000"/>
+              <w:left w:val="single" w:sz="4" w:space="0" w:color="000000"/>
+              <w:bottom w:val="single" w:sz="4" w:space="0" w:color="000000"/>
+              <w:right w:val="single" w:sz="4" w:space="0" w:color="000000"/>
+            </w:tcBorders>
+          </w:tcPr>
+          <w:p>
+            <w:pPr>
+              <w:spacing w:after="0" w:line="259" w:lineRule="auto"/>
+              <w:ind w:left="2" w:firstLine="0"/>
+              <w:jc w:val="left"/>
+            </w:pPr>
+            <w:r>
+              <w:t xml:space="preserve"> 8</w:t>
+            </w:r>
+          </w:p>
+        </w:tc>
+        <w:tc>
+          <w:tcPr>
+            <w:tcW w:w="1553" w:type="dxa"/>
+            <w:tcBorders>
+              <w:top w:val="single" w:sz="4" w:space="0" w:color="000000"/>
+              <w:left w:val="single" w:sz="4" w:space="0" w:color="000000"/>
+              <w:bottom w:val="single" w:sz="4" w:space="0" w:color="000000"/>
+              <w:right w:val="single" w:sz="4" w:space="0" w:color="000000"/>
+            </w:tcBorders>
+          </w:tcPr>
+          <w:p>
+            <w:pPr>
+              <w:spacing w:after="0" w:line="259" w:lineRule="auto"/>
+              <w:ind w:left="2" w:firstLine="0"/>
+              <w:jc w:val="left"/>
+            </w:pPr>
+            <w:r>
+              <w:t xml:space="preserve"> 100</w:t>
+            </w:r>
+          </w:p>
+        </w:tc>
+        <w:tc>
+          <w:tcPr>
+            <w:tcW w:w="1371" w:type="dxa"/>
+            <w:tcBorders>
+              <w:top w:val="single" w:sz="4" w:space="0" w:color="000000"/>
+              <w:left w:val="single" w:sz="4" w:space="0" w:color="000000"/>
+              <w:bottom w:val="single" w:sz="4" w:space="0" w:color="000000"/>
+              <w:right w:val="single" w:sz="4" w:space="0" w:color="000000"/>
+            </w:tcBorders>
+          </w:tcPr>
+          <w:p>
+            <w:pPr>
+              <w:spacing w:after="0" w:line="259" w:lineRule="auto"/>
+              <w:ind w:firstLine="0"/>
+              <w:jc w:val="left"/>
+            </w:pPr>
+            <w:r>
+              <w:t xml:space="preserve"> 8</w:t>
+            </w:r>
+            <w:r>
+              <w:t>00</w:t>
+            </w:r>
+          </w:p>
+        </w:tc>
+      </w:tr>
+      <w:tr>
+        <w:trPr>
+          <w:trHeight w:val="701"/>
+        </w:trPr>
+        <w:tc>
+          <w:tcPr>
+            <w:tcW w:w="1722" w:type="dxa"/>
+            <w:tcBorders>
+              <w:top w:val="single" w:sz="4" w:space="0" w:color="000000"/>
+              <w:left w:val="single" w:sz="4" w:space="0" w:color="000000"/>
+              <w:bottom w:val="single" w:sz="4" w:space="0" w:color="000000"/>
+              <w:right w:val="single" w:sz="4" w:space="0" w:color="000000"/>
+            </w:tcBorders>
+          </w:tcPr>
+          <w:p>
+            <w:r>
+              <w:t>Compra Habilitada solo para usuarios registrados</w:t>
+            </w:r>
+            <w:r>
+              <w:t xml:space="preserve"> </w:t>
+            </w:r>
+          </w:p>
+          <w:p>
+            <w:pPr>
+              <w:spacing w:after="0" w:line="259" w:lineRule="auto"/>
+              <w:ind w:left="2" w:right="56" w:firstLine="0"/>
+            </w:pPr>
+          </w:p>
+        </w:tc>
+        <w:tc>
+          <w:tcPr>
+            <w:tcW w:w="1560" w:type="dxa"/>
+            <w:tcBorders>
+              <w:top w:val="single" w:sz="4" w:space="0" w:color="000000"/>
+              <w:left w:val="single" w:sz="4" w:space="0" w:color="000000"/>
+              <w:bottom w:val="single" w:sz="4" w:space="0" w:color="000000"/>
+              <w:right w:val="single" w:sz="4" w:space="0" w:color="000000"/>
+            </w:tcBorders>
+          </w:tcPr>
+          <w:p>
+            <w:pPr>
+              <w:spacing w:after="0" w:line="259" w:lineRule="auto"/>
+              <w:ind w:left="2" w:firstLine="0"/>
+              <w:jc w:val="left"/>
+            </w:pPr>
+            <w:r>
+              <w:t xml:space="preserve"> 18</w:t>
+            </w:r>
+          </w:p>
+        </w:tc>
+        <w:tc>
+          <w:tcPr>
+            <w:tcW w:w="1553" w:type="dxa"/>
+            <w:tcBorders>
+              <w:top w:val="single" w:sz="4" w:space="0" w:color="000000"/>
+              <w:left w:val="single" w:sz="4" w:space="0" w:color="000000"/>
+              <w:bottom w:val="single" w:sz="4" w:space="0" w:color="000000"/>
+              <w:right w:val="single" w:sz="4" w:space="0" w:color="000000"/>
+            </w:tcBorders>
+          </w:tcPr>
+          <w:p>
+            <w:pPr>
+              <w:spacing w:after="0" w:line="259" w:lineRule="auto"/>
+              <w:ind w:left="2" w:firstLine="0"/>
+              <w:jc w:val="left"/>
+            </w:pPr>
+            <w:r>
+              <w:t xml:space="preserve"> 130</w:t>
+            </w:r>
+          </w:p>
+        </w:tc>
+        <w:tc>
+          <w:tcPr>
+            <w:tcW w:w="1371" w:type="dxa"/>
+            <w:tcBorders>
+              <w:top w:val="single" w:sz="4" w:space="0" w:color="000000"/>
+              <w:left w:val="single" w:sz="4" w:space="0" w:color="000000"/>
+              <w:bottom w:val="single" w:sz="4" w:space="0" w:color="000000"/>
+              <w:right w:val="single" w:sz="4" w:space="0" w:color="000000"/>
+            </w:tcBorders>
+          </w:tcPr>
+          <w:p>
+            <w:pPr>
+              <w:spacing w:after="0" w:line="259" w:lineRule="auto"/>
+              <w:ind w:firstLine="0"/>
+              <w:jc w:val="left"/>
+            </w:pPr>
+            <w:r>
+              <w:t xml:space="preserve"> 2340</w:t>
+            </w:r>
+          </w:p>
+        </w:tc>
+      </w:tr>
+      <w:tr>
+        <w:trPr>
+          <w:trHeight w:val="698"/>
+        </w:trPr>
+        <w:tc>
+          <w:tcPr>
+            <w:tcW w:w="1722" w:type="dxa"/>
+            <w:tcBorders>
+              <w:top w:val="single" w:sz="4" w:space="0" w:color="000000"/>
+              <w:left w:val="single" w:sz="4" w:space="0" w:color="000000"/>
+              <w:bottom w:val="single" w:sz="4" w:space="0" w:color="000000"/>
+              <w:right w:val="single" w:sz="4" w:space="0" w:color="000000"/>
+            </w:tcBorders>
+          </w:tcPr>
+          <w:p>
+            <w:pPr>
+              <w:spacing w:after="0" w:line="241" w:lineRule="auto"/>
+              <w:ind w:left="2" w:firstLine="0"/>
+            </w:pPr>
+            <w:r>
+              <w:t xml:space="preserve">Alta, baja y modificación de los </w:t>
+            </w:r>
+          </w:p>
+          <w:p>
+            <w:pPr>
+              <w:spacing w:after="0" w:line="259" w:lineRule="auto"/>
+              <w:ind w:left="2" w:firstLine="0"/>
+              <w:jc w:val="left"/>
+            </w:pPr>
+            <w:r>
+              <w:t xml:space="preserve">libros </w:t>
+            </w:r>
+          </w:p>
+        </w:tc>
+        <w:tc>
+          <w:tcPr>
+            <w:tcW w:w="1560" w:type="dxa"/>
+            <w:tcBorders>
+              <w:top w:val="single" w:sz="4" w:space="0" w:color="000000"/>
+              <w:left w:val="single" w:sz="4" w:space="0" w:color="000000"/>
+              <w:bottom w:val="single" w:sz="4" w:space="0" w:color="000000"/>
+              <w:right w:val="single" w:sz="4" w:space="0" w:color="000000"/>
+            </w:tcBorders>
+          </w:tcPr>
+          <w:p>
+            <w:pPr>
+              <w:spacing w:after="0" w:line="259" w:lineRule="auto"/>
+              <w:ind w:left="2" w:firstLine="0"/>
+              <w:jc w:val="left"/>
+            </w:pPr>
+            <w:r>
+              <w:t xml:space="preserve"> 18</w:t>
+            </w:r>
+          </w:p>
+        </w:tc>
+        <w:tc>
+          <w:tcPr>
+            <w:tcW w:w="1553" w:type="dxa"/>
+            <w:tcBorders>
+              <w:top w:val="single" w:sz="4" w:space="0" w:color="000000"/>
+              <w:left w:val="single" w:sz="4" w:space="0" w:color="000000"/>
+              <w:bottom w:val="single" w:sz="4" w:space="0" w:color="000000"/>
+              <w:right w:val="single" w:sz="4" w:space="0" w:color="000000"/>
+            </w:tcBorders>
+          </w:tcPr>
+          <w:p>
+            <w:pPr>
+              <w:spacing w:after="0" w:line="259" w:lineRule="auto"/>
+              <w:ind w:left="2" w:firstLine="0"/>
+              <w:jc w:val="left"/>
+            </w:pPr>
+            <w:r>
+              <w:t xml:space="preserve"> 130</w:t>
+            </w:r>
+          </w:p>
+        </w:tc>
+        <w:tc>
+          <w:tcPr>
+            <w:tcW w:w="1371" w:type="dxa"/>
+            <w:tcBorders>
+              <w:top w:val="single" w:sz="4" w:space="0" w:color="000000"/>
+              <w:left w:val="single" w:sz="4" w:space="0" w:color="000000"/>
+              <w:bottom w:val="single" w:sz="4" w:space="0" w:color="000000"/>
+              <w:right w:val="single" w:sz="4" w:space="0" w:color="000000"/>
+            </w:tcBorders>
+          </w:tcPr>
+          <w:p>
+            <w:pPr>
+              <w:spacing w:after="0" w:line="259" w:lineRule="auto"/>
+              <w:ind w:firstLine="0"/>
+              <w:jc w:val="left"/>
+            </w:pPr>
+            <w:r>
+              <w:t xml:space="preserve"> 2340</w:t>
+            </w:r>
+          </w:p>
+        </w:tc>
+      </w:tr>
+      <w:tr>
+        <w:trPr>
+          <w:trHeight w:val="471"/>
+        </w:trPr>
+        <w:tc>
+          <w:tcPr>
+            <w:tcW w:w="1722" w:type="dxa"/>
+            <w:tcBorders>
+              <w:top w:val="single" w:sz="4" w:space="0" w:color="000000"/>
+              <w:left w:val="single" w:sz="4" w:space="0" w:color="000000"/>
+              <w:bottom w:val="single" w:sz="4" w:space="0" w:color="000000"/>
+              <w:right w:val="single" w:sz="4" w:space="0" w:color="000000"/>
+            </w:tcBorders>
+          </w:tcPr>
+          <w:p>
+            <w:pPr>
+              <w:spacing w:after="0" w:line="259" w:lineRule="auto"/>
+              <w:ind w:left="2" w:firstLine="0"/>
+              <w:jc w:val="left"/>
+            </w:pPr>
+            <w:r>
+              <w:t xml:space="preserve">Búsqueda y hojeo </w:t>
+            </w:r>
+          </w:p>
+          <w:p>
+            <w:pPr>
+              <w:spacing w:after="0" w:line="259" w:lineRule="auto"/>
+              <w:ind w:left="2" w:firstLine="0"/>
+              <w:jc w:val="left"/>
+            </w:pPr>
+            <w:r>
+              <w:t xml:space="preserve">de libros </w:t>
+            </w:r>
+          </w:p>
+        </w:tc>
+        <w:tc>
+          <w:tcPr>
+            <w:tcW w:w="1560" w:type="dxa"/>
+            <w:tcBorders>
+              <w:top w:val="single" w:sz="4" w:space="0" w:color="000000"/>
+              <w:left w:val="single" w:sz="4" w:space="0" w:color="000000"/>
+              <w:bottom w:val="single" w:sz="4" w:space="0" w:color="000000"/>
+              <w:right w:val="single" w:sz="4" w:space="0" w:color="000000"/>
+            </w:tcBorders>
+          </w:tcPr>
+          <w:p>
+            <w:pPr>
+              <w:spacing w:after="0" w:line="259" w:lineRule="auto"/>
+              <w:ind w:left="2" w:firstLine="0"/>
+              <w:jc w:val="left"/>
+            </w:pPr>
+            <w:r>
+              <w:t xml:space="preserve"> 18</w:t>
+            </w:r>
+          </w:p>
+        </w:tc>
+        <w:tc>
+          <w:tcPr>
+            <w:tcW w:w="1553" w:type="dxa"/>
+            <w:tcBorders>
+              <w:top w:val="single" w:sz="4" w:space="0" w:color="000000"/>
+              <w:left w:val="single" w:sz="4" w:space="0" w:color="000000"/>
+              <w:bottom w:val="single" w:sz="4" w:space="0" w:color="000000"/>
+              <w:right w:val="single" w:sz="4" w:space="0" w:color="000000"/>
+            </w:tcBorders>
+          </w:tcPr>
+          <w:p>
+            <w:pPr>
+              <w:spacing w:after="0" w:line="259" w:lineRule="auto"/>
+              <w:ind w:left="2" w:firstLine="0"/>
+              <w:jc w:val="left"/>
+            </w:pPr>
+            <w:r>
+              <w:t xml:space="preserve"> 80</w:t>
+            </w:r>
+          </w:p>
+        </w:tc>
+        <w:tc>
+          <w:tcPr>
+            <w:tcW w:w="1371" w:type="dxa"/>
+            <w:tcBorders>
+              <w:top w:val="single" w:sz="4" w:space="0" w:color="000000"/>
+              <w:left w:val="single" w:sz="4" w:space="0" w:color="000000"/>
+              <w:bottom w:val="single" w:sz="4" w:space="0" w:color="000000"/>
+              <w:right w:val="single" w:sz="4" w:space="0" w:color="000000"/>
+            </w:tcBorders>
+          </w:tcPr>
+          <w:p>
+            <w:pPr>
+              <w:spacing w:after="0" w:line="259" w:lineRule="auto"/>
+              <w:ind w:firstLine="0"/>
+              <w:jc w:val="left"/>
+            </w:pPr>
+            <w:r>
+              <w:t xml:space="preserve"> 1440</w:t>
+            </w:r>
+          </w:p>
+        </w:tc>
+      </w:tr>
+      <w:tr>
+        <w:trPr>
+          <w:trHeight w:val="240"/>
+        </w:trPr>
+        <w:tc>
+          <w:tcPr>
+            <w:tcW w:w="1722" w:type="dxa"/>
+            <w:tcBorders>
+              <w:top w:val="single" w:sz="4" w:space="0" w:color="000000"/>
+              <w:left w:val="single" w:sz="4" w:space="0" w:color="000000"/>
+              <w:bottom w:val="single" w:sz="4" w:space="0" w:color="000000"/>
+              <w:right w:val="single" w:sz="4" w:space="0" w:color="000000"/>
+            </w:tcBorders>
+          </w:tcPr>
+          <w:p>
+            <w:r>
+              <w:t xml:space="preserve">Gestión del servicio y registro de pago  </w:t>
+            </w:r>
+          </w:p>
+          <w:p>
+            <w:pPr>
+              <w:spacing w:after="0" w:line="259" w:lineRule="auto"/>
+              <w:ind w:firstLine="0"/>
+              <w:jc w:val="left"/>
+            </w:pPr>
+          </w:p>
+        </w:tc>
+        <w:tc>
+          <w:tcPr>
+            <w:tcW w:w="1560" w:type="dxa"/>
+            <w:tcBorders>
+              <w:top w:val="single" w:sz="4" w:space="0" w:color="000000"/>
+              <w:left w:val="single" w:sz="4" w:space="0" w:color="000000"/>
+              <w:bottom w:val="single" w:sz="4" w:space="0" w:color="000000"/>
+              <w:right w:val="single" w:sz="4" w:space="0" w:color="000000"/>
+            </w:tcBorders>
+          </w:tcPr>
+          <w:p>
+            <w:pPr>
+              <w:spacing w:after="0" w:line="259" w:lineRule="auto"/>
+              <w:ind w:left="2" w:firstLine="0"/>
+              <w:jc w:val="left"/>
+            </w:pPr>
+            <w:r>
+              <w:t xml:space="preserve"> 18</w:t>
+            </w:r>
+          </w:p>
+        </w:tc>
+        <w:tc>
+          <w:tcPr>
+            <w:tcW w:w="1553" w:type="dxa"/>
+            <w:tcBorders>
+              <w:top w:val="single" w:sz="4" w:space="0" w:color="000000"/>
+              <w:left w:val="single" w:sz="4" w:space="0" w:color="000000"/>
+              <w:bottom w:val="single" w:sz="4" w:space="0" w:color="000000"/>
+              <w:right w:val="single" w:sz="4" w:space="0" w:color="000000"/>
+            </w:tcBorders>
+          </w:tcPr>
+          <w:p>
+            <w:pPr>
+              <w:spacing w:after="0" w:line="259" w:lineRule="auto"/>
+              <w:ind w:left="2" w:firstLine="0"/>
+              <w:jc w:val="left"/>
+            </w:pPr>
+            <w:r>
+              <w:t xml:space="preserve"> 100</w:t>
+            </w:r>
+          </w:p>
+        </w:tc>
+        <w:tc>
+          <w:tcPr>
+            <w:tcW w:w="1371" w:type="dxa"/>
+            <w:tcBorders>
+              <w:top w:val="single" w:sz="4" w:space="0" w:color="000000"/>
+              <w:left w:val="single" w:sz="4" w:space="0" w:color="000000"/>
+              <w:bottom w:val="single" w:sz="4" w:space="0" w:color="000000"/>
+              <w:right w:val="single" w:sz="4" w:space="0" w:color="000000"/>
+            </w:tcBorders>
+          </w:tcPr>
+          <w:p>
+            <w:pPr>
+              <w:spacing w:after="0" w:line="259" w:lineRule="auto"/>
+              <w:ind w:firstLine="0"/>
+              <w:jc w:val="left"/>
+            </w:pPr>
+            <w:r>
+              <w:t xml:space="preserve"> 18</w:t>
+            </w:r>
+            <w:r>
+              <w:t>00</w:t>
+            </w:r>
+          </w:p>
+        </w:tc>
+      </w:tr>
+      <w:tr>
+        <w:trPr>
+          <w:trHeight w:val="240"/>
+        </w:trPr>
+        <w:tc>
+          <w:tcPr>
+            <w:tcW w:w="1722" w:type="dxa"/>
+            <w:tcBorders>
+              <w:top w:val="single" w:sz="4" w:space="0" w:color="000000"/>
+              <w:left w:val="single" w:sz="4" w:space="0" w:color="000000"/>
+              <w:bottom w:val="single" w:sz="4" w:space="0" w:color="000000"/>
+              <w:right w:val="single" w:sz="4" w:space="0" w:color="000000"/>
+            </w:tcBorders>
+          </w:tcPr>
+          <w:p>
+            <w:r>
+              <w:t>Alta, baja y modificación de los autores</w:t>
+            </w:r>
+          </w:p>
+        </w:tc>
+        <w:tc>
+          <w:tcPr>
+            <w:tcW w:w="1560" w:type="dxa"/>
+            <w:tcBorders>
+              <w:top w:val="single" w:sz="4" w:space="0" w:color="000000"/>
+              <w:left w:val="single" w:sz="4" w:space="0" w:color="000000"/>
+              <w:bottom w:val="single" w:sz="4" w:space="0" w:color="000000"/>
+              <w:right w:val="single" w:sz="4" w:space="0" w:color="000000"/>
+            </w:tcBorders>
+          </w:tcPr>
+          <w:p>
+            <w:pPr>
+              <w:spacing w:after="0" w:line="259" w:lineRule="auto"/>
+              <w:ind w:left="2" w:firstLine="0"/>
+              <w:jc w:val="left"/>
+            </w:pPr>
+            <w:r>
+              <w:t xml:space="preserve"> 18</w:t>
+            </w:r>
+          </w:p>
+        </w:tc>
+        <w:tc>
+          <w:tcPr>
+            <w:tcW w:w="1553" w:type="dxa"/>
+            <w:tcBorders>
+              <w:top w:val="single" w:sz="4" w:space="0" w:color="000000"/>
+              <w:left w:val="single" w:sz="4" w:space="0" w:color="000000"/>
+              <w:bottom w:val="single" w:sz="4" w:space="0" w:color="000000"/>
+              <w:right w:val="single" w:sz="4" w:space="0" w:color="000000"/>
+            </w:tcBorders>
+          </w:tcPr>
+          <w:p>
+            <w:pPr>
+              <w:spacing w:after="0" w:line="259" w:lineRule="auto"/>
+              <w:ind w:left="2" w:firstLine="0"/>
+              <w:jc w:val="left"/>
+            </w:pPr>
+            <w:r>
+              <w:t xml:space="preserve"> 90</w:t>
+            </w:r>
+          </w:p>
+        </w:tc>
+        <w:tc>
+          <w:tcPr>
+            <w:tcW w:w="1371" w:type="dxa"/>
+            <w:tcBorders>
+              <w:top w:val="single" w:sz="4" w:space="0" w:color="000000"/>
+              <w:left w:val="single" w:sz="4" w:space="0" w:color="000000"/>
+              <w:bottom w:val="single" w:sz="4" w:space="0" w:color="000000"/>
+              <w:right w:val="single" w:sz="4" w:space="0" w:color="000000"/>
+            </w:tcBorders>
+          </w:tcPr>
+          <w:p>
+            <w:pPr>
+              <w:spacing w:after="0" w:line="259" w:lineRule="auto"/>
+              <w:ind w:firstLine="0"/>
+              <w:jc w:val="left"/>
+            </w:pPr>
+            <w:r>
+              <w:t xml:space="preserve"> 1620</w:t>
+            </w:r>
+          </w:p>
+        </w:tc>
+      </w:tr>
+      <w:tr>
+        <w:trPr>
+          <w:trHeight w:val="240"/>
+        </w:trPr>
+        <w:tc>
+          <w:tcPr>
+            <w:tcW w:w="1722" w:type="dxa"/>
+            <w:tcBorders>
+              <w:top w:val="single" w:sz="4" w:space="0" w:color="000000"/>
+              <w:left w:val="single" w:sz="4" w:space="0" w:color="000000"/>
+              <w:bottom w:val="single" w:sz="4" w:space="0" w:color="000000"/>
+              <w:right w:val="single" w:sz="4" w:space="0" w:color="000000"/>
+            </w:tcBorders>
+          </w:tcPr>
+          <w:p>
+            <w:r>
+              <w:t>Loggeo y desloggeo</w:t>
+            </w:r>
+          </w:p>
+          <w:p/>
+        </w:tc>
+        <w:tc>
+          <w:tcPr>
+            <w:tcW w:w="1560" w:type="dxa"/>
+            <w:tcBorders>
+              <w:top w:val="single" w:sz="4" w:space="0" w:color="000000"/>
+              <w:left w:val="single" w:sz="4" w:space="0" w:color="000000"/>
+              <w:bottom w:val="single" w:sz="4" w:space="0" w:color="000000"/>
+              <w:right w:val="single" w:sz="4" w:space="0" w:color="000000"/>
+            </w:tcBorders>
+          </w:tcPr>
+          <w:p>
+            <w:pPr>
+              <w:spacing w:after="0" w:line="259" w:lineRule="auto"/>
+              <w:ind w:left="2" w:firstLine="0"/>
+              <w:jc w:val="left"/>
+            </w:pPr>
+            <w:r>
+              <w:t xml:space="preserve"> 18</w:t>
+            </w:r>
+          </w:p>
+        </w:tc>
+        <w:tc>
+          <w:tcPr>
+            <w:tcW w:w="1553" w:type="dxa"/>
+            <w:tcBorders>
+              <w:top w:val="single" w:sz="4" w:space="0" w:color="000000"/>
+              <w:left w:val="single" w:sz="4" w:space="0" w:color="000000"/>
+              <w:bottom w:val="single" w:sz="4" w:space="0" w:color="000000"/>
+              <w:right w:val="single" w:sz="4" w:space="0" w:color="000000"/>
+            </w:tcBorders>
+          </w:tcPr>
+          <w:p>
+            <w:pPr>
+              <w:spacing w:after="0" w:line="259" w:lineRule="auto"/>
+              <w:ind w:left="2" w:firstLine="0"/>
+              <w:jc w:val="left"/>
+            </w:pPr>
+            <w:r>
+              <w:t>100</w:t>
+            </w:r>
+          </w:p>
+        </w:tc>
+        <w:tc>
+          <w:tcPr>
+            <w:tcW w:w="1371" w:type="dxa"/>
+            <w:tcBorders>
+              <w:top w:val="single" w:sz="4" w:space="0" w:color="000000"/>
+              <w:left w:val="single" w:sz="4" w:space="0" w:color="000000"/>
+              <w:bottom w:val="single" w:sz="4" w:space="0" w:color="000000"/>
+              <w:right w:val="single" w:sz="4" w:space="0" w:color="000000"/>
+            </w:tcBorders>
+          </w:tcPr>
+          <w:p>
+            <w:pPr>
+              <w:spacing w:after="0" w:line="259" w:lineRule="auto"/>
+              <w:ind w:firstLine="0"/>
+              <w:jc w:val="left"/>
+            </w:pPr>
+            <w:r>
+              <w:t xml:space="preserve"> 18</w:t>
+            </w:r>
+            <w:r>
+              <w:t>00</w:t>
+            </w:r>
+          </w:p>
+        </w:tc>
+      </w:tr>
+      <w:tr>
+        <w:trPr>
+          <w:trHeight w:val="240"/>
+        </w:trPr>
+        <w:tc>
+          <w:tcPr>
+            <w:tcW w:w="1722" w:type="dxa"/>
+            <w:tcBorders>
+              <w:top w:val="single" w:sz="4" w:space="0" w:color="000000"/>
+              <w:left w:val="single" w:sz="4" w:space="0" w:color="000000"/>
+              <w:bottom w:val="single" w:sz="4" w:space="0" w:color="000000"/>
+              <w:right w:val="single" w:sz="4" w:space="0" w:color="000000"/>
+            </w:tcBorders>
+          </w:tcPr>
+          <w:p>
+            <w:r>
+              <w:t>Alta, baja y modificación de Usuarios</w:t>
+            </w:r>
+          </w:p>
+          <w:p/>
+        </w:tc>
+        <w:tc>
+          <w:tcPr>
+            <w:tcW w:w="1560" w:type="dxa"/>
+            <w:tcBorders>
+              <w:top w:val="single" w:sz="4" w:space="0" w:color="000000"/>
+              <w:left w:val="single" w:sz="4" w:space="0" w:color="000000"/>
+              <w:bottom w:val="single" w:sz="4" w:space="0" w:color="000000"/>
+              <w:right w:val="single" w:sz="4" w:space="0" w:color="000000"/>
+            </w:tcBorders>
+          </w:tcPr>
+          <w:p>
+            <w:pPr>
+              <w:spacing w:after="0" w:line="259" w:lineRule="auto"/>
+              <w:ind w:left="2" w:firstLine="0"/>
+              <w:jc w:val="left"/>
+            </w:pPr>
+            <w:r>
+              <w:t xml:space="preserve"> 18</w:t>
+            </w:r>
+          </w:p>
+        </w:tc>
+        <w:tc>
+          <w:tcPr>
+            <w:tcW w:w="1553" w:type="dxa"/>
+            <w:tcBorders>
+              <w:top w:val="single" w:sz="4" w:space="0" w:color="000000"/>
+              <w:left w:val="single" w:sz="4" w:space="0" w:color="000000"/>
+              <w:bottom w:val="single" w:sz="4" w:space="0" w:color="000000"/>
+              <w:right w:val="single" w:sz="4" w:space="0" w:color="000000"/>
+            </w:tcBorders>
+          </w:tcPr>
+          <w:p>
+            <w:pPr>
+              <w:spacing w:after="0" w:line="259" w:lineRule="auto"/>
+              <w:ind w:left="2" w:firstLine="0"/>
+              <w:jc w:val="left"/>
+            </w:pPr>
+            <w:r>
+              <w:t xml:space="preserve"> 90</w:t>
+            </w:r>
+          </w:p>
+        </w:tc>
+        <w:tc>
+          <w:tcPr>
+            <w:tcW w:w="1371" w:type="dxa"/>
+            <w:tcBorders>
+              <w:top w:val="single" w:sz="4" w:space="0" w:color="000000"/>
+              <w:left w:val="single" w:sz="4" w:space="0" w:color="000000"/>
+              <w:bottom w:val="single" w:sz="4" w:space="0" w:color="000000"/>
+              <w:right w:val="single" w:sz="4" w:space="0" w:color="000000"/>
+            </w:tcBorders>
+          </w:tcPr>
+          <w:p>
+            <w:pPr>
+              <w:spacing w:after="0" w:line="259" w:lineRule="auto"/>
+              <w:ind w:firstLine="0"/>
+              <w:jc w:val="left"/>
+            </w:pPr>
+            <w:r>
+              <w:t xml:space="preserve"> 1620</w:t>
+            </w:r>
+          </w:p>
+        </w:tc>
+      </w:tr>
+      <w:tr>
+        <w:trPr>
+          <w:trHeight w:val="468"/>
+        </w:trPr>
+        <w:tc>
+          <w:tcPr>
+            <w:tcW w:w="1722" w:type="dxa"/>
+            <w:tcBorders>
+              <w:top w:val="single" w:sz="4" w:space="0" w:color="000000"/>
+              <w:left w:val="single" w:sz="4" w:space="0" w:color="000000"/>
+              <w:bottom w:val="single" w:sz="4" w:space="0" w:color="000000"/>
+              <w:right w:val="single" w:sz="4" w:space="0" w:color="000000"/>
+            </w:tcBorders>
+          </w:tcPr>
+          <w:p>
+            <w:r>
+              <w:t>Recuperación de clave</w:t>
+            </w:r>
+          </w:p>
+        </w:tc>
+        <w:tc>
+          <w:tcPr>
+            <w:tcW w:w="1560" w:type="dxa"/>
+            <w:tcBorders>
+              <w:top w:val="single" w:sz="4" w:space="0" w:color="000000"/>
+              <w:left w:val="single" w:sz="4" w:space="0" w:color="000000"/>
+              <w:bottom w:val="single" w:sz="4" w:space="0" w:color="000000"/>
+              <w:right w:val="single" w:sz="4" w:space="0" w:color="000000"/>
+            </w:tcBorders>
+          </w:tcPr>
+          <w:p>
+            <w:pPr>
+              <w:spacing w:after="0" w:line="259" w:lineRule="auto"/>
+              <w:ind w:left="2" w:firstLine="0"/>
+              <w:jc w:val="left"/>
+            </w:pPr>
+            <w:r>
+              <w:t>6</w:t>
+            </w:r>
+          </w:p>
+        </w:tc>
+        <w:tc>
+          <w:tcPr>
+            <w:tcW w:w="1553" w:type="dxa"/>
+            <w:tcBorders>
+              <w:top w:val="single" w:sz="4" w:space="0" w:color="000000"/>
+              <w:left w:val="single" w:sz="4" w:space="0" w:color="000000"/>
+              <w:bottom w:val="single" w:sz="4" w:space="0" w:color="000000"/>
+              <w:right w:val="single" w:sz="4" w:space="0" w:color="000000"/>
+            </w:tcBorders>
+          </w:tcPr>
+          <w:p>
+            <w:pPr>
+              <w:spacing w:after="0" w:line="259" w:lineRule="auto"/>
+              <w:ind w:left="2" w:firstLine="0"/>
+              <w:jc w:val="left"/>
+            </w:pPr>
+            <w:r>
+              <w:t>100</w:t>
+            </w:r>
+          </w:p>
+        </w:tc>
+        <w:tc>
+          <w:tcPr>
+            <w:tcW w:w="1371" w:type="dxa"/>
+            <w:tcBorders>
+              <w:top w:val="single" w:sz="4" w:space="0" w:color="000000"/>
+              <w:left w:val="single" w:sz="4" w:space="0" w:color="000000"/>
+              <w:bottom w:val="single" w:sz="4" w:space="0" w:color="000000"/>
+              <w:right w:val="single" w:sz="4" w:space="0" w:color="000000"/>
+            </w:tcBorders>
+          </w:tcPr>
+          <w:p>
+            <w:pPr>
+              <w:spacing w:after="0" w:line="259" w:lineRule="auto"/>
+              <w:ind w:firstLine="0"/>
+              <w:jc w:val="left"/>
+            </w:pPr>
+            <w:r>
+              <w:t>6</w:t>
+            </w:r>
+            <w:r>
+              <w:t>00</w:t>
+            </w:r>
+          </w:p>
+        </w:tc>
+      </w:tr>
+      <w:tr>
+        <w:trPr>
+          <w:trHeight w:val="468"/>
+        </w:trPr>
+        <w:tc>
+          <w:tcPr>
+            <w:tcW w:w="1722" w:type="dxa"/>
+            <w:tcBorders>
+              <w:top w:val="single" w:sz="4" w:space="0" w:color="000000"/>
+              <w:left w:val="single" w:sz="4" w:space="0" w:color="000000"/>
+              <w:bottom w:val="single" w:sz="4" w:space="0" w:color="000000"/>
+              <w:right w:val="single" w:sz="4" w:space="0" w:color="000000"/>
+            </w:tcBorders>
+          </w:tcPr>
+          <w:p>
+            <w:r>
+              <w:t>Control de Stock</w:t>
+            </w:r>
+          </w:p>
+        </w:tc>
+        <w:tc>
+          <w:tcPr>
+            <w:tcW w:w="1560" w:type="dxa"/>
+            <w:tcBorders>
+              <w:top w:val="single" w:sz="4" w:space="0" w:color="000000"/>
+              <w:left w:val="single" w:sz="4" w:space="0" w:color="000000"/>
+              <w:bottom w:val="single" w:sz="4" w:space="0" w:color="000000"/>
+              <w:right w:val="single" w:sz="4" w:space="0" w:color="000000"/>
+            </w:tcBorders>
+          </w:tcPr>
+          <w:p>
+            <w:pPr>
+              <w:spacing w:after="0" w:line="259" w:lineRule="auto"/>
+              <w:ind w:left="2" w:firstLine="0"/>
+              <w:jc w:val="left"/>
+            </w:pPr>
+            <w:r>
+              <w:t>8</w:t>
+            </w:r>
+          </w:p>
+        </w:tc>
+        <w:tc>
+          <w:tcPr>
+            <w:tcW w:w="1553" w:type="dxa"/>
+            <w:tcBorders>
+              <w:top w:val="single" w:sz="4" w:space="0" w:color="000000"/>
+              <w:left w:val="single" w:sz="4" w:space="0" w:color="000000"/>
+              <w:bottom w:val="single" w:sz="4" w:space="0" w:color="000000"/>
+              <w:right w:val="single" w:sz="4" w:space="0" w:color="000000"/>
+            </w:tcBorders>
+          </w:tcPr>
+          <w:p>
+            <w:pPr>
+              <w:spacing w:after="0" w:line="259" w:lineRule="auto"/>
+              <w:ind w:left="2" w:firstLine="0"/>
+              <w:jc w:val="left"/>
+            </w:pPr>
+            <w:r>
+              <w:t>100</w:t>
+            </w:r>
+          </w:p>
+        </w:tc>
+        <w:tc>
+          <w:tcPr>
+            <w:tcW w:w="1371" w:type="dxa"/>
+            <w:tcBorders>
+              <w:top w:val="single" w:sz="4" w:space="0" w:color="000000"/>
+              <w:left w:val="single" w:sz="4" w:space="0" w:color="000000"/>
+              <w:bottom w:val="single" w:sz="4" w:space="0" w:color="000000"/>
+              <w:right w:val="single" w:sz="4" w:space="0" w:color="000000"/>
+            </w:tcBorders>
+          </w:tcPr>
+          <w:p>
+            <w:pPr>
+              <w:spacing w:after="0" w:line="259" w:lineRule="auto"/>
+              <w:ind w:firstLine="0"/>
+              <w:jc w:val="left"/>
+            </w:pPr>
+            <w:r>
+              <w:t>8</w:t>
+            </w:r>
+            <w:r>
+              <w:t>00</w:t>
+            </w:r>
+          </w:p>
+        </w:tc>
+      </w:tr>
+      <w:tr>
+        <w:trPr>
+          <w:trHeight w:val="468"/>
+        </w:trPr>
+        <w:tc>
+          <w:tcPr>
+            <w:tcW w:w="1722" w:type="dxa"/>
+            <w:tcBorders>
+              <w:top w:val="single" w:sz="4" w:space="0" w:color="000000"/>
+              <w:left w:val="single" w:sz="4" w:space="0" w:color="000000"/>
+              <w:bottom w:val="single" w:sz="4" w:space="0" w:color="000000"/>
+              <w:right w:val="single" w:sz="4" w:space="0" w:color="000000"/>
+            </w:tcBorders>
+          </w:tcPr>
+          <w:p>
+            <w:r>
+              <w:t>Libros a entregar</w:t>
+            </w:r>
+          </w:p>
+        </w:tc>
+        <w:tc>
+          <w:tcPr>
+            <w:tcW w:w="1560" w:type="dxa"/>
+            <w:tcBorders>
+              <w:top w:val="single" w:sz="4" w:space="0" w:color="000000"/>
+              <w:left w:val="single" w:sz="4" w:space="0" w:color="000000"/>
+              <w:bottom w:val="single" w:sz="4" w:space="0" w:color="000000"/>
+              <w:right w:val="single" w:sz="4" w:space="0" w:color="000000"/>
+            </w:tcBorders>
+          </w:tcPr>
+          <w:p>
+            <w:pPr>
+              <w:spacing w:after="0" w:line="259" w:lineRule="auto"/>
+              <w:ind w:left="2" w:firstLine="0"/>
+              <w:jc w:val="left"/>
+            </w:pPr>
+            <w:r>
+              <w:t>8</w:t>
+            </w:r>
+          </w:p>
+        </w:tc>
+        <w:tc>
+          <w:tcPr>
+            <w:tcW w:w="1553" w:type="dxa"/>
+            <w:tcBorders>
+              <w:top w:val="single" w:sz="4" w:space="0" w:color="000000"/>
+              <w:left w:val="single" w:sz="4" w:space="0" w:color="000000"/>
+              <w:bottom w:val="single" w:sz="4" w:space="0" w:color="000000"/>
+              <w:right w:val="single" w:sz="4" w:space="0" w:color="000000"/>
+            </w:tcBorders>
+          </w:tcPr>
+          <w:p>
+            <w:pPr>
+              <w:spacing w:after="0" w:line="259" w:lineRule="auto"/>
+              <w:jc w:val="left"/>
+            </w:pPr>
+            <w:r>
+              <w:t>100</w:t>
+            </w:r>
+          </w:p>
+        </w:tc>
+        <w:tc>
+          <w:tcPr>
+            <w:tcW w:w="1371" w:type="dxa"/>
+            <w:tcBorders>
+              <w:top w:val="single" w:sz="4" w:space="0" w:color="000000"/>
+              <w:left w:val="single" w:sz="4" w:space="0" w:color="000000"/>
+              <w:bottom w:val="single" w:sz="4" w:space="0" w:color="000000"/>
+              <w:right w:val="single" w:sz="4" w:space="0" w:color="000000"/>
+            </w:tcBorders>
+          </w:tcPr>
+          <w:p>
+            <w:pPr>
+              <w:spacing w:after="0" w:line="259" w:lineRule="auto"/>
+              <w:ind w:firstLine="0"/>
+              <w:jc w:val="left"/>
+            </w:pPr>
+            <w:r>
+              <w:t>8</w:t>
+            </w:r>
+            <w:r>
+              <w:t>00</w:t>
+            </w:r>
+          </w:p>
+        </w:tc>
+      </w:tr>
+      <w:tr>
+        <w:trPr>
+          <w:trHeight w:val="468"/>
+        </w:trPr>
+        <w:tc>
+          <w:tcPr>
+            <w:tcW w:w="1722" w:type="dxa"/>
+            <w:tcBorders>
+              <w:top w:val="single" w:sz="4" w:space="0" w:color="000000"/>
+              <w:left w:val="single" w:sz="4" w:space="0" w:color="000000"/>
+              <w:bottom w:val="single" w:sz="4" w:space="0" w:color="000000"/>
+              <w:right w:val="single" w:sz="4" w:space="0" w:color="000000"/>
+            </w:tcBorders>
+          </w:tcPr>
+          <w:p>
+            <w:r>
+              <w:t>Hojear libro</w:t>
+            </w:r>
+          </w:p>
+        </w:tc>
+        <w:tc>
+          <w:tcPr>
+            <w:tcW w:w="1560" w:type="dxa"/>
+            <w:tcBorders>
+              <w:top w:val="single" w:sz="4" w:space="0" w:color="000000"/>
+              <w:left w:val="single" w:sz="4" w:space="0" w:color="000000"/>
+              <w:bottom w:val="single" w:sz="4" w:space="0" w:color="000000"/>
+              <w:right w:val="single" w:sz="4" w:space="0" w:color="000000"/>
+            </w:tcBorders>
+          </w:tcPr>
+          <w:p>
+            <w:pPr>
+              <w:spacing w:after="0" w:line="259" w:lineRule="auto"/>
+              <w:ind w:left="2" w:firstLine="0"/>
+              <w:jc w:val="left"/>
+            </w:pPr>
+            <w:r>
+              <w:t>6</w:t>
+            </w:r>
+          </w:p>
+        </w:tc>
+        <w:tc>
+          <w:tcPr>
+            <w:tcW w:w="1553" w:type="dxa"/>
+            <w:tcBorders>
+              <w:top w:val="single" w:sz="4" w:space="0" w:color="000000"/>
+              <w:left w:val="single" w:sz="4" w:space="0" w:color="000000"/>
+              <w:bottom w:val="single" w:sz="4" w:space="0" w:color="000000"/>
+              <w:right w:val="single" w:sz="4" w:space="0" w:color="000000"/>
+            </w:tcBorders>
+          </w:tcPr>
+          <w:p>
+            <w:pPr>
+              <w:spacing w:after="0" w:line="259" w:lineRule="auto"/>
+              <w:ind w:left="2" w:firstLine="0"/>
+              <w:jc w:val="left"/>
+            </w:pPr>
+            <w:r>
+              <w:t>80</w:t>
+            </w:r>
+          </w:p>
+        </w:tc>
+        <w:tc>
+          <w:tcPr>
+            <w:tcW w:w="1371" w:type="dxa"/>
+            <w:tcBorders>
+              <w:top w:val="single" w:sz="4" w:space="0" w:color="000000"/>
+              <w:left w:val="single" w:sz="4" w:space="0" w:color="000000"/>
+              <w:bottom w:val="single" w:sz="4" w:space="0" w:color="000000"/>
+              <w:right w:val="single" w:sz="4" w:space="0" w:color="000000"/>
+            </w:tcBorders>
+          </w:tcPr>
+          <w:p>
+            <w:pPr>
+              <w:spacing w:after="0" w:line="259" w:lineRule="auto"/>
+              <w:ind w:firstLine="0"/>
+              <w:jc w:val="left"/>
+            </w:pPr>
+            <w:r>
+              <w:t>480</w:t>
+            </w:r>
+          </w:p>
+        </w:tc>
+      </w:tr>
+      <w:tr>
+        <w:trPr>
+          <w:trHeight w:val="468"/>
+        </w:trPr>
+        <w:tc>
+          <w:tcPr>
+            <w:tcW w:w="1722" w:type="dxa"/>
+            <w:tcBorders>
+              <w:top w:val="single" w:sz="4" w:space="0" w:color="000000"/>
+              <w:left w:val="single" w:sz="4" w:space="0" w:color="000000"/>
+              <w:bottom w:val="single" w:sz="4" w:space="0" w:color="000000"/>
+              <w:right w:val="single" w:sz="4" w:space="0" w:color="000000"/>
+            </w:tcBorders>
+          </w:tcPr>
+          <w:p>
+            <w:r>
+              <w:t>Implementar carrito de compra</w:t>
+            </w:r>
+          </w:p>
+        </w:tc>
+        <w:tc>
+          <w:tcPr>
+            <w:tcW w:w="1560" w:type="dxa"/>
+            <w:tcBorders>
+              <w:top w:val="single" w:sz="4" w:space="0" w:color="000000"/>
+              <w:left w:val="single" w:sz="4" w:space="0" w:color="000000"/>
+              <w:bottom w:val="single" w:sz="4" w:space="0" w:color="000000"/>
+              <w:right w:val="single" w:sz="4" w:space="0" w:color="000000"/>
+            </w:tcBorders>
+          </w:tcPr>
+          <w:p>
+            <w:pPr>
+              <w:spacing w:after="0" w:line="259" w:lineRule="auto"/>
+              <w:ind w:left="2" w:firstLine="0"/>
+              <w:jc w:val="left"/>
+            </w:pPr>
+            <w:r>
+              <w:t>16</w:t>
+            </w:r>
+          </w:p>
+        </w:tc>
+        <w:tc>
+          <w:tcPr>
+            <w:tcW w:w="1553" w:type="dxa"/>
+            <w:tcBorders>
+              <w:top w:val="single" w:sz="4" w:space="0" w:color="000000"/>
+              <w:left w:val="single" w:sz="4" w:space="0" w:color="000000"/>
+              <w:bottom w:val="single" w:sz="4" w:space="0" w:color="000000"/>
+              <w:right w:val="single" w:sz="4" w:space="0" w:color="000000"/>
+            </w:tcBorders>
+          </w:tcPr>
+          <w:p>
+            <w:pPr>
+              <w:spacing w:after="0" w:line="259" w:lineRule="auto"/>
+              <w:ind w:left="2" w:firstLine="0"/>
+              <w:jc w:val="left"/>
+            </w:pPr>
+            <w:r>
+              <w:t>90</w:t>
+            </w:r>
+          </w:p>
+        </w:tc>
+        <w:tc>
+          <w:tcPr>
+            <w:tcW w:w="1371" w:type="dxa"/>
+            <w:tcBorders>
+              <w:top w:val="single" w:sz="4" w:space="0" w:color="000000"/>
+              <w:left w:val="single" w:sz="4" w:space="0" w:color="000000"/>
+              <w:bottom w:val="single" w:sz="4" w:space="0" w:color="000000"/>
+              <w:right w:val="single" w:sz="4" w:space="0" w:color="000000"/>
+            </w:tcBorders>
+          </w:tcPr>
+          <w:p>
+            <w:pPr>
+              <w:spacing w:after="0" w:line="259" w:lineRule="auto"/>
+              <w:ind w:firstLine="0"/>
+              <w:jc w:val="left"/>
+            </w:pPr>
+            <w:r>
+              <w:t>1440</w:t>
+            </w:r>
+          </w:p>
+        </w:tc>
+      </w:tr>
+      <w:tr>
+        <w:trPr>
+          <w:trHeight w:val="468"/>
+        </w:trPr>
+        <w:tc>
+          <w:tcPr>
+            <w:tcW w:w="1722" w:type="dxa"/>
+            <w:tcBorders>
+              <w:top w:val="single" w:sz="4" w:space="0" w:color="000000"/>
+              <w:left w:val="single" w:sz="4" w:space="0" w:color="000000"/>
+              <w:bottom w:val="single" w:sz="4" w:space="0" w:color="000000"/>
+              <w:right w:val="single" w:sz="4" w:space="0" w:color="000000"/>
+            </w:tcBorders>
+          </w:tcPr>
+          <w:p>
+            <w:r>
+              <w:t xml:space="preserve">Ver compras </w:t>
+            </w:r>
+            <w:r>
+              <w:lastRenderedPageBreak/>
+              <w:t>realizadas</w:t>
+            </w:r>
+          </w:p>
+        </w:tc>
+        <w:tc>
+          <w:tcPr>
+            <w:tcW w:w="1560" w:type="dxa"/>
+            <w:tcBorders>
+              <w:top w:val="single" w:sz="4" w:space="0" w:color="000000"/>
+              <w:left w:val="single" w:sz="4" w:space="0" w:color="000000"/>
+              <w:bottom w:val="single" w:sz="4" w:space="0" w:color="000000"/>
+              <w:right w:val="single" w:sz="4" w:space="0" w:color="000000"/>
+            </w:tcBorders>
+          </w:tcPr>
+          <w:p>
+            <w:pPr>
+              <w:spacing w:after="0" w:line="259" w:lineRule="auto"/>
+              <w:ind w:left="2" w:firstLine="0"/>
+              <w:jc w:val="left"/>
+            </w:pPr>
+            <w:r>
+              <w:lastRenderedPageBreak/>
+              <w:t>4</w:t>
+            </w:r>
+          </w:p>
+        </w:tc>
+        <w:tc>
+          <w:tcPr>
+            <w:tcW w:w="1553" w:type="dxa"/>
+            <w:tcBorders>
+              <w:top w:val="single" w:sz="4" w:space="0" w:color="000000"/>
+              <w:left w:val="single" w:sz="4" w:space="0" w:color="000000"/>
+              <w:bottom w:val="single" w:sz="4" w:space="0" w:color="000000"/>
+              <w:right w:val="single" w:sz="4" w:space="0" w:color="000000"/>
+            </w:tcBorders>
+          </w:tcPr>
+          <w:p>
+            <w:pPr>
+              <w:spacing w:after="0" w:line="259" w:lineRule="auto"/>
+              <w:ind w:left="2" w:firstLine="0"/>
+              <w:jc w:val="left"/>
+            </w:pPr>
+            <w:r>
+              <w:t>95</w:t>
+            </w:r>
+          </w:p>
+        </w:tc>
+        <w:tc>
+          <w:tcPr>
+            <w:tcW w:w="1371" w:type="dxa"/>
+            <w:tcBorders>
+              <w:top w:val="single" w:sz="4" w:space="0" w:color="000000"/>
+              <w:left w:val="single" w:sz="4" w:space="0" w:color="000000"/>
+              <w:bottom w:val="single" w:sz="4" w:space="0" w:color="000000"/>
+              <w:right w:val="single" w:sz="4" w:space="0" w:color="000000"/>
+            </w:tcBorders>
+          </w:tcPr>
+          <w:p>
+            <w:pPr>
+              <w:spacing w:after="0" w:line="259" w:lineRule="auto"/>
+              <w:ind w:firstLine="0"/>
+              <w:jc w:val="left"/>
+            </w:pPr>
+            <w:r>
+              <w:t>380</w:t>
+            </w:r>
+          </w:p>
+        </w:tc>
+      </w:tr>
+      <w:tr>
+        <w:trPr>
+          <w:trHeight w:val="468"/>
+        </w:trPr>
+        <w:tc>
+          <w:tcPr>
+            <w:tcW w:w="1722" w:type="dxa"/>
+            <w:tcBorders>
+              <w:top w:val="single" w:sz="4" w:space="0" w:color="000000"/>
+              <w:left w:val="single" w:sz="4" w:space="0" w:color="000000"/>
+              <w:bottom w:val="single" w:sz="4" w:space="0" w:color="000000"/>
+              <w:right w:val="single" w:sz="4" w:space="0" w:color="000000"/>
+            </w:tcBorders>
+          </w:tcPr>
+          <w:p>
+            <w:r>
+              <w:lastRenderedPageBreak/>
+              <w:t>En caso de no encontrar libro, ofrecer aquellos más vendidos</w:t>
+            </w:r>
+          </w:p>
+        </w:tc>
+        <w:tc>
+          <w:tcPr>
+            <w:tcW w:w="1560" w:type="dxa"/>
+            <w:tcBorders>
+              <w:top w:val="single" w:sz="4" w:space="0" w:color="000000"/>
+              <w:left w:val="single" w:sz="4" w:space="0" w:color="000000"/>
+              <w:bottom w:val="single" w:sz="4" w:space="0" w:color="000000"/>
+              <w:right w:val="single" w:sz="4" w:space="0" w:color="000000"/>
+            </w:tcBorders>
+          </w:tcPr>
+          <w:p>
+            <w:pPr>
+              <w:spacing w:after="0" w:line="259" w:lineRule="auto"/>
+              <w:ind w:left="2" w:firstLine="0"/>
+              <w:jc w:val="left"/>
+            </w:pPr>
+            <w:r>
+              <w:t>8</w:t>
+            </w:r>
+          </w:p>
+        </w:tc>
+        <w:tc>
+          <w:tcPr>
+            <w:tcW w:w="1553" w:type="dxa"/>
+            <w:tcBorders>
+              <w:top w:val="single" w:sz="4" w:space="0" w:color="000000"/>
+              <w:left w:val="single" w:sz="4" w:space="0" w:color="000000"/>
+              <w:bottom w:val="single" w:sz="4" w:space="0" w:color="000000"/>
+              <w:right w:val="single" w:sz="4" w:space="0" w:color="000000"/>
+            </w:tcBorders>
+          </w:tcPr>
+          <w:p>
+            <w:pPr>
+              <w:spacing w:after="0" w:line="259" w:lineRule="auto"/>
+              <w:ind w:left="2" w:firstLine="0"/>
+              <w:jc w:val="left"/>
+            </w:pPr>
+            <w:r>
+              <w:t>100</w:t>
+            </w:r>
+          </w:p>
+        </w:tc>
+        <w:tc>
+          <w:tcPr>
+            <w:tcW w:w="1371" w:type="dxa"/>
+            <w:tcBorders>
+              <w:top w:val="single" w:sz="4" w:space="0" w:color="000000"/>
+              <w:left w:val="single" w:sz="4" w:space="0" w:color="000000"/>
+              <w:bottom w:val="single" w:sz="4" w:space="0" w:color="000000"/>
+              <w:right w:val="single" w:sz="4" w:space="0" w:color="000000"/>
+            </w:tcBorders>
+          </w:tcPr>
+          <w:p>
+            <w:pPr>
+              <w:spacing w:after="0" w:line="259" w:lineRule="auto"/>
+              <w:ind w:firstLine="0"/>
+              <w:jc w:val="left"/>
+            </w:pPr>
+            <w:r>
+              <w:t>8</w:t>
+            </w:r>
+            <w:r>
+              <w:t>00</w:t>
+            </w:r>
+          </w:p>
+        </w:tc>
+      </w:tr>
+      <w:tr>
+        <w:trPr>
+          <w:trHeight w:val="468"/>
+        </w:trPr>
+        <w:tc>
+          <w:tcPr>
+            <w:tcW w:w="1722" w:type="dxa"/>
+            <w:tcBorders>
+              <w:top w:val="single" w:sz="4" w:space="0" w:color="000000"/>
+              <w:left w:val="single" w:sz="4" w:space="0" w:color="000000"/>
+              <w:bottom w:val="single" w:sz="4" w:space="0" w:color="000000"/>
+              <w:right w:val="single" w:sz="4" w:space="0" w:color="000000"/>
+            </w:tcBorders>
+          </w:tcPr>
+          <w:p>
+            <w:r>
+              <w:t>Balance de ventas, libros y general</w:t>
+            </w:r>
+          </w:p>
+        </w:tc>
+        <w:tc>
+          <w:tcPr>
+            <w:tcW w:w="1560" w:type="dxa"/>
+            <w:tcBorders>
+              <w:top w:val="single" w:sz="4" w:space="0" w:color="000000"/>
+              <w:left w:val="single" w:sz="4" w:space="0" w:color="000000"/>
+              <w:bottom w:val="single" w:sz="4" w:space="0" w:color="000000"/>
+              <w:right w:val="single" w:sz="4" w:space="0" w:color="000000"/>
+            </w:tcBorders>
+          </w:tcPr>
+          <w:p>
+            <w:pPr>
+              <w:spacing w:after="0" w:line="259" w:lineRule="auto"/>
+              <w:ind w:left="2" w:firstLine="0"/>
+              <w:jc w:val="left"/>
+            </w:pPr>
+            <w:r>
+              <w:t>16</w:t>
+            </w:r>
+          </w:p>
+        </w:tc>
+        <w:tc>
+          <w:tcPr>
+            <w:tcW w:w="1553" w:type="dxa"/>
+            <w:tcBorders>
+              <w:top w:val="single" w:sz="4" w:space="0" w:color="000000"/>
+              <w:left w:val="single" w:sz="4" w:space="0" w:color="000000"/>
+              <w:bottom w:val="single" w:sz="4" w:space="0" w:color="000000"/>
+              <w:right w:val="single" w:sz="4" w:space="0" w:color="000000"/>
+            </w:tcBorders>
+          </w:tcPr>
+          <w:p>
+            <w:pPr>
+              <w:spacing w:after="0" w:line="259" w:lineRule="auto"/>
+              <w:ind w:left="2" w:firstLine="0"/>
+              <w:jc w:val="left"/>
+            </w:pPr>
+            <w:r>
+              <w:t>95</w:t>
+            </w:r>
+          </w:p>
+        </w:tc>
+        <w:tc>
+          <w:tcPr>
+            <w:tcW w:w="1371" w:type="dxa"/>
+            <w:tcBorders>
+              <w:top w:val="single" w:sz="4" w:space="0" w:color="000000"/>
+              <w:left w:val="single" w:sz="4" w:space="0" w:color="000000"/>
+              <w:bottom w:val="single" w:sz="4" w:space="0" w:color="000000"/>
+              <w:right w:val="single" w:sz="4" w:space="0" w:color="000000"/>
+            </w:tcBorders>
+          </w:tcPr>
+          <w:p>
+            <w:pPr>
+              <w:spacing w:after="0" w:line="259" w:lineRule="auto"/>
+              <w:ind w:firstLine="0"/>
+              <w:jc w:val="left"/>
+            </w:pPr>
+            <w:r>
+              <w:t>1520</w:t>
+            </w:r>
+          </w:p>
+        </w:tc>
+      </w:tr>
+      <w:tr>
+        <w:trPr>
+          <w:trHeight w:val="468"/>
+        </w:trPr>
+        <w:tc>
+          <w:tcPr>
+            <w:tcW w:w="1722" w:type="dxa"/>
+            <w:tcBorders>
+              <w:top w:val="single" w:sz="4" w:space="0" w:color="000000"/>
+              <w:left w:val="single" w:sz="4" w:space="0" w:color="000000"/>
+              <w:bottom w:val="single" w:sz="4" w:space="0" w:color="000000"/>
+              <w:right w:val="single" w:sz="4" w:space="0" w:color="000000"/>
+            </w:tcBorders>
+          </w:tcPr>
+          <w:p>
+            <w:r>
+              <w:t>Vista de temario de libros</w:t>
+            </w:r>
+          </w:p>
+        </w:tc>
+        <w:tc>
+          <w:tcPr>
+            <w:tcW w:w="1560" w:type="dxa"/>
+            <w:tcBorders>
+              <w:top w:val="single" w:sz="4" w:space="0" w:color="000000"/>
+              <w:left w:val="single" w:sz="4" w:space="0" w:color="000000"/>
+              <w:bottom w:val="single" w:sz="4" w:space="0" w:color="000000"/>
+              <w:right w:val="single" w:sz="4" w:space="0" w:color="000000"/>
+            </w:tcBorders>
+          </w:tcPr>
+          <w:p>
+            <w:pPr>
+              <w:spacing w:after="0" w:line="259" w:lineRule="auto"/>
+              <w:ind w:left="2" w:firstLine="0"/>
+              <w:jc w:val="left"/>
+            </w:pPr>
+            <w:r>
+              <w:t>8</w:t>
+            </w:r>
+          </w:p>
+        </w:tc>
+        <w:tc>
+          <w:tcPr>
+            <w:tcW w:w="1553" w:type="dxa"/>
+            <w:tcBorders>
+              <w:top w:val="single" w:sz="4" w:space="0" w:color="000000"/>
+              <w:left w:val="single" w:sz="4" w:space="0" w:color="000000"/>
+              <w:bottom w:val="single" w:sz="4" w:space="0" w:color="000000"/>
+              <w:right w:val="single" w:sz="4" w:space="0" w:color="000000"/>
+            </w:tcBorders>
+          </w:tcPr>
+          <w:p>
+            <w:pPr>
+              <w:spacing w:after="0" w:line="259" w:lineRule="auto"/>
+              <w:ind w:left="2" w:firstLine="0"/>
+              <w:jc w:val="left"/>
+            </w:pPr>
+            <w:r>
+              <w:t>100</w:t>
+            </w:r>
+          </w:p>
+        </w:tc>
+        <w:tc>
+          <w:tcPr>
+            <w:tcW w:w="1371" w:type="dxa"/>
+            <w:tcBorders>
+              <w:top w:val="single" w:sz="4" w:space="0" w:color="000000"/>
+              <w:left w:val="single" w:sz="4" w:space="0" w:color="000000"/>
+              <w:bottom w:val="single" w:sz="4" w:space="0" w:color="000000"/>
+              <w:right w:val="single" w:sz="4" w:space="0" w:color="000000"/>
+            </w:tcBorders>
+          </w:tcPr>
+          <w:p>
+            <w:pPr>
+              <w:spacing w:after="0" w:line="259" w:lineRule="auto"/>
+              <w:ind w:firstLine="0"/>
+              <w:jc w:val="left"/>
+            </w:pPr>
+            <w:r>
+              <w:t>8</w:t>
+            </w:r>
+            <w:r>
+              <w:t>00</w:t>
+            </w:r>
+          </w:p>
+        </w:tc>
+      </w:tr>
+      <w:tr>
+        <w:trPr>
+          <w:trHeight w:val="468"/>
+        </w:trPr>
+        <w:tc>
+          <w:tcPr>
+            <w:tcW w:w="1722" w:type="dxa"/>
+            <w:tcBorders>
+              <w:top w:val="single" w:sz="4" w:space="0" w:color="000000"/>
+              <w:left w:val="single" w:sz="4" w:space="0" w:color="000000"/>
+              <w:bottom w:val="single" w:sz="4" w:space="0" w:color="000000"/>
+              <w:right w:val="single" w:sz="4" w:space="0" w:color="000000"/>
+            </w:tcBorders>
+          </w:tcPr>
+          <w:p>
+            <w:r>
+              <w:t>Asignación de libros con sus respectivos autores</w:t>
+            </w:r>
+          </w:p>
+        </w:tc>
+        <w:tc>
+          <w:tcPr>
+            <w:tcW w:w="1560" w:type="dxa"/>
+            <w:tcBorders>
+              <w:top w:val="single" w:sz="4" w:space="0" w:color="000000"/>
+              <w:left w:val="single" w:sz="4" w:space="0" w:color="000000"/>
+              <w:bottom w:val="single" w:sz="4" w:space="0" w:color="000000"/>
+              <w:right w:val="single" w:sz="4" w:space="0" w:color="000000"/>
+            </w:tcBorders>
+          </w:tcPr>
+          <w:p>
+            <w:pPr>
+              <w:spacing w:after="0" w:line="259" w:lineRule="auto"/>
+              <w:ind w:left="2" w:firstLine="0"/>
+              <w:jc w:val="left"/>
+            </w:pPr>
+            <w:r>
+              <w:t>8</w:t>
+            </w:r>
+          </w:p>
+        </w:tc>
+        <w:tc>
+          <w:tcPr>
+            <w:tcW w:w="1553" w:type="dxa"/>
+            <w:tcBorders>
+              <w:top w:val="single" w:sz="4" w:space="0" w:color="000000"/>
+              <w:left w:val="single" w:sz="4" w:space="0" w:color="000000"/>
+              <w:bottom w:val="single" w:sz="4" w:space="0" w:color="000000"/>
+              <w:right w:val="single" w:sz="4" w:space="0" w:color="000000"/>
+            </w:tcBorders>
+          </w:tcPr>
+          <w:p>
+            <w:pPr>
+              <w:spacing w:after="0" w:line="259" w:lineRule="auto"/>
+              <w:jc w:val="left"/>
+            </w:pPr>
+            <w:r>
+              <w:t>100</w:t>
+            </w:r>
+          </w:p>
+        </w:tc>
+        <w:tc>
+          <w:tcPr>
+            <w:tcW w:w="1371" w:type="dxa"/>
+            <w:tcBorders>
+              <w:top w:val="single" w:sz="4" w:space="0" w:color="000000"/>
+              <w:left w:val="single" w:sz="4" w:space="0" w:color="000000"/>
+              <w:bottom w:val="single" w:sz="4" w:space="0" w:color="000000"/>
+              <w:right w:val="single" w:sz="4" w:space="0" w:color="000000"/>
+            </w:tcBorders>
+          </w:tcPr>
+          <w:p>
+            <w:pPr>
+              <w:spacing w:after="0" w:line="259" w:lineRule="auto"/>
+              <w:ind w:firstLine="0"/>
+              <w:jc w:val="left"/>
+            </w:pPr>
+            <w:r>
+              <w:t>8</w:t>
+            </w:r>
+            <w:r>
+              <w:t>00</w:t>
+            </w:r>
+          </w:p>
+        </w:tc>
+      </w:tr>
+    </w:tbl>
     <w:p>
       <w:pPr>
         <w:spacing w:after="0" w:line="259" w:lineRule="auto"/>
@@ -4428,6 +6161,23 @@
       <w:r>
         <w:t xml:space="preserve"> </w:t>
       </w:r>
+    </w:p>
+    <w:p>
+      <w:pPr>
+        <w:spacing w:after="0" w:line="259" w:lineRule="auto"/>
+        <w:ind w:left="1920" w:firstLine="0"/>
+        <w:jc w:val="left"/>
+      </w:pPr>
+      <w:r>
+        <w:t>Total: $25060 (ARS veinticinco mil sesenta)</w:t>
+      </w:r>
+    </w:p>
+    <w:p>
+      <w:pPr>
+        <w:spacing w:after="0" w:line="259" w:lineRule="auto"/>
+        <w:ind w:left="1920" w:firstLine="0"/>
+        <w:jc w:val="left"/>
+      </w:pPr>
     </w:p>
     <w:p>
       <w:pPr>
@@ -4821,6 +6571,7 @@
               <w:jc w:val="center"/>
             </w:pPr>
             <w:r>
+              <w:lastRenderedPageBreak/>
               <w:t>002</w:t>
             </w:r>
           </w:p>
@@ -4885,11 +6636,9 @@
             <w:pPr>
               <w:jc w:val="center"/>
             </w:pPr>
-            <w:proofErr w:type="spellStart"/>
             <w:r>
               <w:t>Ocurrio</w:t>
             </w:r>
-            <w:proofErr w:type="spellEnd"/>
           </w:p>
         </w:tc>
       </w:tr>
@@ -4981,11 +6730,9 @@
             <w:pPr>
               <w:jc w:val="center"/>
             </w:pPr>
-            <w:proofErr w:type="spellStart"/>
             <w:r>
               <w:t>Ocurrio</w:t>
             </w:r>
-            <w:proofErr w:type="spellEnd"/>
           </w:p>
         </w:tc>
       </w:tr>
@@ -5002,7 +6749,6 @@
               <w:jc w:val="center"/>
             </w:pPr>
             <w:r>
-              <w:lastRenderedPageBreak/>
               <w:t>004</w:t>
             </w:r>
           </w:p>
@@ -5067,11 +6813,9 @@
             <w:pPr>
               <w:jc w:val="center"/>
             </w:pPr>
-            <w:proofErr w:type="spellStart"/>
             <w:r>
               <w:t>Ocurrio</w:t>
             </w:r>
-            <w:proofErr w:type="spellEnd"/>
           </w:p>
         </w:tc>
       </w:tr>
@@ -5152,11 +6896,9 @@
             <w:pPr>
               <w:jc w:val="center"/>
             </w:pPr>
-            <w:proofErr w:type="spellStart"/>
             <w:r>
               <w:t>Ocurrio</w:t>
             </w:r>
-            <w:proofErr w:type="spellEnd"/>
           </w:p>
         </w:tc>
       </w:tr>
@@ -5247,13 +6989,8 @@
               <w:t>N</w:t>
             </w:r>
             <w:r>
-              <w:t xml:space="preserve">o </w:t>
-            </w:r>
-            <w:proofErr w:type="spellStart"/>
-            <w:r>
-              <w:t>ocurrio</w:t>
-            </w:r>
-            <w:proofErr w:type="spellEnd"/>
+              <w:t>o ocurrio</w:t>
+            </w:r>
           </w:p>
         </w:tc>
       </w:tr>
@@ -5338,13 +7075,8 @@
               <w:jc w:val="center"/>
             </w:pPr>
             <w:r>
-              <w:t xml:space="preserve">No </w:t>
-            </w:r>
-            <w:proofErr w:type="spellStart"/>
-            <w:r>
-              <w:t>ocurrio</w:t>
-            </w:r>
-            <w:proofErr w:type="spellEnd"/>
+              <w:t>No ocurrio</w:t>
+            </w:r>
           </w:p>
         </w:tc>
       </w:tr>
@@ -5468,13 +7200,8 @@
               <w:jc w:val="center"/>
             </w:pPr>
             <w:r>
-              <w:t xml:space="preserve">No </w:t>
-            </w:r>
-            <w:proofErr w:type="spellStart"/>
-            <w:r>
-              <w:t>ocurrio</w:t>
-            </w:r>
-            <w:proofErr w:type="spellEnd"/>
+              <w:t>No ocurrio</w:t>
+            </w:r>
           </w:p>
         </w:tc>
       </w:tr>
@@ -5953,21 +7680,7 @@
                 <w:rFonts w:ascii="Calibri" w:eastAsia="Calibri" w:hAnsi="Calibri"/>
                 <w:b/>
               </w:rPr>
-              <w:t>Capacitar</w:t>
-            </w:r>
-            <w:r>
-              <w:rPr>
-                <w:rFonts w:ascii="Calibri" w:eastAsia="Calibri" w:hAnsi="Calibri"/>
-                <w:b/>
-              </w:rPr>
-              <w:t xml:space="preserve"> constantemente al personal responsable</w:t>
-            </w:r>
-            <w:r>
-              <w:rPr>
-                <w:rFonts w:ascii="Calibri" w:eastAsia="Calibri" w:hAnsi="Calibri"/>
-                <w:b/>
-              </w:rPr>
-              <w:t xml:space="preserve"> para que no haya problemas en el proyecto actual</w:t>
+              <w:t>Capacitar constantemente al personal responsable para que no haya problemas en el proyecto actual</w:t>
             </w:r>
             <w:r>
               <w:rPr>
@@ -5999,6 +7712,7 @@
                 <w:rFonts w:ascii="Calibri" w:eastAsia="Calibri" w:hAnsi="Calibri"/>
                 <w:b/>
               </w:rPr>
+              <w:lastRenderedPageBreak/>
               <w:t>Plan de Contingencia :</w:t>
             </w:r>
           </w:p>
@@ -7045,6 +8759,7 @@
                 <w:rFonts w:ascii="Calibri" w:eastAsia="Calibri" w:hAnsi="Calibri"/>
                 <w:b/>
               </w:rPr>
+              <w:lastRenderedPageBreak/>
               <w:t>Plan de Contingencia :</w:t>
             </w:r>
           </w:p>
@@ -7550,21 +9265,7 @@
                 <w:rFonts w:ascii="Calibri" w:eastAsia="Calibri" w:hAnsi="Calibri"/>
                 <w:b/>
               </w:rPr>
-              <w:t xml:space="preserve">Indagar, investigar sobre proyectos ajenos o anteriores para poder sacar un tiempo realista, sobre cada </w:t>
-            </w:r>
-            <w:r>
-              <w:rPr>
-                <w:rFonts w:ascii="Calibri" w:eastAsia="Calibri" w:hAnsi="Calibri"/>
-                <w:b/>
-              </w:rPr>
-              <w:t>módulo</w:t>
-            </w:r>
-            <w:r>
-              <w:rPr>
-                <w:rFonts w:ascii="Calibri" w:eastAsia="Calibri" w:hAnsi="Calibri"/>
-                <w:b/>
-              </w:rPr>
-              <w:t xml:space="preserve"> del proyecto.</w:t>
+              <w:t>Indagar, investigar sobre proyectos ajenos o anteriores para poder sacar un tiempo realista, sobre cada módulo del proyecto.</w:t>
             </w:r>
           </w:p>
         </w:tc>
@@ -8031,6 +9732,7 @@
               <w:rPr>
                 <w:b/>
               </w:rPr>
+              <w:lastRenderedPageBreak/>
               <w:t xml:space="preserve">Estrategia de Mitigación </w:t>
             </w:r>
             <w:r>
@@ -9199,6 +10901,7 @@
                 <w:rFonts w:ascii="Calibri" w:eastAsia="Calibri" w:hAnsi="Calibri"/>
                 <w:b/>
               </w:rPr>
+              <w:lastRenderedPageBreak/>
               <w:t>Plan de Contingencia :</w:t>
             </w:r>
           </w:p>
@@ -9291,7 +10994,6 @@
           <w:b w:val="0"/>
           <w:sz w:val="22"/>
         </w:rPr>
-        <w:lastRenderedPageBreak/>
         <w:tab/>
       </w:r>
     </w:p>
@@ -9437,13 +11139,8 @@
         <w:t xml:space="preserve"> para el desarrollo del s</w:t>
       </w:r>
       <w:r>
-        <w:t xml:space="preserve">istema y, por otra parte, </w:t>
-      </w:r>
-      <w:proofErr w:type="spellStart"/>
-      <w:r>
-        <w:t>MySQL</w:t>
-      </w:r>
-      <w:proofErr w:type="spellEnd"/>
+        <w:t>istema y, por otra parte, MySQL</w:t>
+      </w:r>
       <w:r>
         <w:t xml:space="preserve"> para la manipulación de las bases de datos. </w:t>
       </w:r>
@@ -9515,6 +11212,7 @@
           <w:b w:val="0"/>
           <w:sz w:val="22"/>
         </w:rPr>
+        <w:lastRenderedPageBreak/>
         <w:tab/>
       </w:r>
       <w:r>
@@ -9728,7 +11426,6 @@
         <w:ind w:hanging="360"/>
       </w:pPr>
       <w:r>
-        <w:lastRenderedPageBreak/>
         <w:t xml:space="preserve">Cuestionario a los usuarios del servicio a modificar </w:t>
       </w:r>
     </w:p>
@@ -9983,6 +11680,7 @@
           <w:b/>
           <w:sz w:val="28"/>
         </w:rPr>
+        <w:lastRenderedPageBreak/>
         <w:t xml:space="preserve">Plan de mejoras en el proceso </w:t>
       </w:r>
     </w:p>
@@ -10029,54 +11727,18 @@
       </w:r>
     </w:p>
     <w:sectPr>
-      <w:headerReference w:type="even" r:id="rId10"/>
-      <w:headerReference w:type="default" r:id="rId11"/>
-      <w:footerReference w:type="even" r:id="rId12"/>
-      <w:footerReference w:type="default" r:id="rId13"/>
-      <w:headerReference w:type="first" r:id="rId14"/>
-      <w:footerReference w:type="first" r:id="rId15"/>
+      <w:headerReference w:type="even" r:id="rId8"/>
+      <w:headerReference w:type="default" r:id="rId9"/>
+      <w:footerReference w:type="even" r:id="rId10"/>
+      <w:footerReference w:type="default" r:id="rId11"/>
+      <w:headerReference w:type="first" r:id="rId12"/>
+      <w:footerReference w:type="first" r:id="rId13"/>
       <w:pgSz w:w="11906" w:h="16838"/>
       <w:pgMar w:top="1781" w:right="1700" w:bottom="1646" w:left="1702" w:header="778" w:footer="709" w:gutter="0"/>
       <w:cols w:space="720"/>
     </w:sectPr>
   </w:body>
 </w:document>
-</file>
-
-<file path=word/comments.xml><?xml version="1.0" encoding="utf-8"?>
-<w:comments xmlns:wpc="http://schemas.microsoft.com/office/word/2010/wordprocessingCanvas" xmlns:mc="http://schemas.openxmlformats.org/markup-compatibility/2006" xmlns:o="urn:schemas-microsoft-com:office:office" xmlns:r="http://schemas.openxmlformats.org/officeDocument/2006/relationships" xmlns:m="http://schemas.openxmlformats.org/officeDocument/2006/math" xmlns:v="urn:schemas-microsoft-com:vml" xmlns:wp14="http://schemas.microsoft.com/office/word/2010/wordprocessingDrawing" xmlns:wp="http://schemas.openxmlformats.org/drawingml/2006/wordprocessingDrawing" xmlns:w10="urn:schemas-microsoft-com:office:word" xmlns:w="http://schemas.openxmlformats.org/wordprocessingml/2006/main" xmlns:w14="http://schemas.microsoft.com/office/word/2010/wordml" xmlns:w15="http://schemas.microsoft.com/office/word/2012/wordml" xmlns:wpg="http://schemas.microsoft.com/office/word/2010/wordprocessingGroup" xmlns:wpi="http://schemas.microsoft.com/office/word/2010/wordprocessingInk" xmlns:wne="http://schemas.microsoft.com/office/word/2006/wordml" xmlns:wps="http://schemas.microsoft.com/office/word/2010/wordprocessingShape" mc:Ignorable="w14 w15 wp14">
-  <w:comment w:id="1" w:author="Ariel" w:date="2014-06-25T10:50:00Z" w:initials="A">
-    <w:p>
-      <w:pPr>
-        <w:pStyle w:val="Textocomentario"/>
-        <w:ind w:firstLine="0"/>
-      </w:pPr>
-      <w:r>
-        <w:rPr>
-          <w:rStyle w:val="Refdecomentario"/>
-        </w:rPr>
-        <w:annotationRef/>
-      </w:r>
-      <w:r>
-        <w:t xml:space="preserve">Aplica y es el valor de la hora de cada rol por la cantidad de horas presupuestadas </w:t>
-      </w:r>
-      <w:proofErr w:type="spellStart"/>
-      <w:r>
-        <w:t>mas</w:t>
-      </w:r>
-      <w:proofErr w:type="spellEnd"/>
-      <w:r>
-        <w:t xml:space="preserve"> gastos extras  si corresponde</w:t>
-      </w:r>
-    </w:p>
-  </w:comment>
-</w:comments>
-</file>
-
-<file path=word/commentsExtended.xml><?xml version="1.0" encoding="utf-8"?>
-<w15:commentsEx xmlns:wpc="http://schemas.microsoft.com/office/word/2010/wordprocessingCanvas" xmlns:mc="http://schemas.openxmlformats.org/markup-compatibility/2006" xmlns:o="urn:schemas-microsoft-com:office:office" xmlns:r="http://schemas.openxmlformats.org/officeDocument/2006/relationships" xmlns:m="http://schemas.openxmlformats.org/officeDocument/2006/math" xmlns:v="urn:schemas-microsoft-com:vml" xmlns:wp14="http://schemas.microsoft.com/office/word/2010/wordprocessingDrawing" xmlns:wp="http://schemas.openxmlformats.org/drawingml/2006/wordprocessingDrawing" xmlns:w10="urn:schemas-microsoft-com:office:word" xmlns:w="http://schemas.openxmlformats.org/wordprocessingml/2006/main" xmlns:w14="http://schemas.microsoft.com/office/word/2010/wordml" xmlns:w15="http://schemas.microsoft.com/office/word/2012/wordml" xmlns:wpg="http://schemas.microsoft.com/office/word/2010/wordprocessingGroup" xmlns:wpi="http://schemas.microsoft.com/office/word/2010/wordprocessingInk" xmlns:wne="http://schemas.microsoft.com/office/word/2006/wordml" xmlns:wps="http://schemas.microsoft.com/office/word/2010/wordprocessingShape" mc:Ignorable="w14 w15 wp14">
-  <w15:commentEx w15:paraId="1FCCED57" w15:done="0"/>
-</w15:commentsEx>
 </file>
 
 <file path=word/endnotes.xml><?xml version="1.0" encoding="utf-8"?>
@@ -10550,7 +12212,7 @@
         <w:noProof/>
         <w:color w:val="241A61"/>
       </w:rPr>
-      <w:t>2</w:t>
+      <w:t>4</w:t>
     </w:r>
     <w:r>
       <w:rPr>
@@ -10714,7 +12376,7 @@
         <w:noProof/>
         <w:color w:val="241A61"/>
       </w:rPr>
-      <w:t>1</w:t>
+      <w:t>3</w:t>
     </w:r>
     <w:r>
       <w:rPr>
@@ -12878,7 +14540,7 @@
 </file>
 
 <file path=customXml/itemProps1.xml><?xml version="1.0" encoding="utf-8"?>
-<ds:datastoreItem xmlns:ds="http://schemas.openxmlformats.org/officeDocument/2006/customXml" ds:itemID="{B6555BE7-B2F8-4976-9D08-65F101C57747}">
+<ds:datastoreItem xmlns:ds="http://schemas.openxmlformats.org/officeDocument/2006/customXml" ds:itemID="{DA7EAF7E-ED6B-4282-9852-244F32EFBDF8}">
   <ds:schemaRefs>
     <ds:schemaRef ds:uri="http://schemas.openxmlformats.org/officeDocument/2006/bibliography"/>
   </ds:schemaRefs>

--- a/Plan de Gestion de Proyecto.docx
+++ b/Plan de Gestion de Proyecto.docx
@@ -1827,8 +1827,6 @@
               <w:ind w:firstLine="0"/>
               <w:jc w:val="left"/>
             </w:pPr>
-            <w:bookmarkStart w:id="0" w:name="_GoBack"/>
-            <w:bookmarkEnd w:id="0"/>
           </w:p>
         </w:tc>
         <w:tc>
@@ -3484,847 +3482,6 @@
           </w:p>
         </w:tc>
       </w:tr>
-      <w:tr>
-        <w:trPr>
-          <w:trHeight w:val="468"/>
-        </w:trPr>
-        <w:tc>
-          <w:tcPr>
-            <w:tcW w:w="1959" w:type="dxa"/>
-            <w:tcBorders>
-              <w:top w:val="single" w:sz="4" w:space="0" w:color="000000"/>
-              <w:left w:val="single" w:sz="4" w:space="0" w:color="000000"/>
-              <w:bottom w:val="single" w:sz="4" w:space="0" w:color="000000"/>
-              <w:right w:val="single" w:sz="4" w:space="0" w:color="000000"/>
-            </w:tcBorders>
-          </w:tcPr>
-          <w:p>
-            <w:r>
-              <w:t>Recuperación de clave</w:t>
-            </w:r>
-          </w:p>
-        </w:tc>
-        <w:tc>
-          <w:tcPr>
-            <w:tcW w:w="1954" w:type="dxa"/>
-            <w:tcBorders>
-              <w:top w:val="single" w:sz="4" w:space="0" w:color="000000"/>
-              <w:left w:val="single" w:sz="4" w:space="0" w:color="000000"/>
-              <w:bottom w:val="single" w:sz="4" w:space="0" w:color="000000"/>
-              <w:right w:val="single" w:sz="4" w:space="0" w:color="000000"/>
-            </w:tcBorders>
-          </w:tcPr>
-          <w:p>
-            <w:pPr>
-              <w:spacing w:after="0" w:line="259" w:lineRule="auto"/>
-              <w:ind w:left="2" w:firstLine="0"/>
-              <w:jc w:val="left"/>
-            </w:pPr>
-            <w:r>
-              <w:t>1</w:t>
-            </w:r>
-          </w:p>
-        </w:tc>
-        <w:tc>
-          <w:tcPr>
-            <w:tcW w:w="1951" w:type="dxa"/>
-            <w:tcBorders>
-              <w:top w:val="single" w:sz="4" w:space="0" w:color="000000"/>
-              <w:left w:val="single" w:sz="4" w:space="0" w:color="000000"/>
-              <w:bottom w:val="single" w:sz="4" w:space="0" w:color="000000"/>
-              <w:right w:val="single" w:sz="4" w:space="0" w:color="000000"/>
-            </w:tcBorders>
-          </w:tcPr>
-          <w:p>
-            <w:pPr>
-              <w:spacing w:after="0" w:line="259" w:lineRule="auto"/>
-              <w:ind w:left="2" w:firstLine="0"/>
-              <w:jc w:val="left"/>
-            </w:pPr>
-            <w:r>
-              <w:t>6</w:t>
-            </w:r>
-          </w:p>
-        </w:tc>
-        <w:tc>
-          <w:tcPr>
-            <w:tcW w:w="1657" w:type="dxa"/>
-            <w:tcBorders>
-              <w:top w:val="single" w:sz="4" w:space="0" w:color="000000"/>
-              <w:left w:val="single" w:sz="4" w:space="0" w:color="000000"/>
-              <w:bottom w:val="single" w:sz="4" w:space="0" w:color="000000"/>
-              <w:right w:val="single" w:sz="4" w:space="0" w:color="000000"/>
-            </w:tcBorders>
-          </w:tcPr>
-          <w:p>
-            <w:pPr>
-              <w:spacing w:after="0" w:line="259" w:lineRule="auto"/>
-              <w:ind w:firstLine="0"/>
-              <w:jc w:val="left"/>
-            </w:pPr>
-            <w:r>
-              <w:t>6</w:t>
-            </w:r>
-          </w:p>
-        </w:tc>
-      </w:tr>
-      <w:tr>
-        <w:trPr>
-          <w:trHeight w:val="468"/>
-        </w:trPr>
-        <w:tc>
-          <w:tcPr>
-            <w:tcW w:w="1959" w:type="dxa"/>
-            <w:tcBorders>
-              <w:top w:val="single" w:sz="4" w:space="0" w:color="000000"/>
-              <w:left w:val="single" w:sz="4" w:space="0" w:color="000000"/>
-              <w:bottom w:val="single" w:sz="4" w:space="0" w:color="000000"/>
-              <w:right w:val="single" w:sz="4" w:space="0" w:color="000000"/>
-            </w:tcBorders>
-          </w:tcPr>
-          <w:p>
-            <w:r>
-              <w:t>Control de Stock</w:t>
-            </w:r>
-          </w:p>
-        </w:tc>
-        <w:tc>
-          <w:tcPr>
-            <w:tcW w:w="1954" w:type="dxa"/>
-            <w:tcBorders>
-              <w:top w:val="single" w:sz="4" w:space="0" w:color="000000"/>
-              <w:left w:val="single" w:sz="4" w:space="0" w:color="000000"/>
-              <w:bottom w:val="single" w:sz="4" w:space="0" w:color="000000"/>
-              <w:right w:val="single" w:sz="4" w:space="0" w:color="000000"/>
-            </w:tcBorders>
-          </w:tcPr>
-          <w:p>
-            <w:pPr>
-              <w:spacing w:after="0" w:line="259" w:lineRule="auto"/>
-              <w:ind w:left="2" w:firstLine="0"/>
-              <w:jc w:val="left"/>
-            </w:pPr>
-            <w:r>
-              <w:t>2</w:t>
-            </w:r>
-          </w:p>
-        </w:tc>
-        <w:tc>
-          <w:tcPr>
-            <w:tcW w:w="1951" w:type="dxa"/>
-            <w:tcBorders>
-              <w:top w:val="single" w:sz="4" w:space="0" w:color="000000"/>
-              <w:left w:val="single" w:sz="4" w:space="0" w:color="000000"/>
-              <w:bottom w:val="single" w:sz="4" w:space="0" w:color="000000"/>
-              <w:right w:val="single" w:sz="4" w:space="0" w:color="000000"/>
-            </w:tcBorders>
-          </w:tcPr>
-          <w:p>
-            <w:pPr>
-              <w:spacing w:after="0" w:line="259" w:lineRule="auto"/>
-              <w:ind w:left="2" w:firstLine="0"/>
-              <w:jc w:val="left"/>
-            </w:pPr>
-            <w:r>
-              <w:t>4</w:t>
-            </w:r>
-          </w:p>
-        </w:tc>
-        <w:tc>
-          <w:tcPr>
-            <w:tcW w:w="1657" w:type="dxa"/>
-            <w:tcBorders>
-              <w:top w:val="single" w:sz="4" w:space="0" w:color="000000"/>
-              <w:left w:val="single" w:sz="4" w:space="0" w:color="000000"/>
-              <w:bottom w:val="single" w:sz="4" w:space="0" w:color="000000"/>
-              <w:right w:val="single" w:sz="4" w:space="0" w:color="000000"/>
-            </w:tcBorders>
-          </w:tcPr>
-          <w:p>
-            <w:pPr>
-              <w:spacing w:after="0" w:line="259" w:lineRule="auto"/>
-              <w:ind w:firstLine="0"/>
-              <w:jc w:val="left"/>
-            </w:pPr>
-            <w:r>
-              <w:t>8</w:t>
-            </w:r>
-          </w:p>
-        </w:tc>
-      </w:tr>
-      <w:tr>
-        <w:trPr>
-          <w:trHeight w:val="468"/>
-        </w:trPr>
-        <w:tc>
-          <w:tcPr>
-            <w:tcW w:w="1959" w:type="dxa"/>
-            <w:tcBorders>
-              <w:top w:val="single" w:sz="4" w:space="0" w:color="000000"/>
-              <w:left w:val="single" w:sz="4" w:space="0" w:color="000000"/>
-              <w:bottom w:val="single" w:sz="4" w:space="0" w:color="000000"/>
-              <w:right w:val="single" w:sz="4" w:space="0" w:color="000000"/>
-            </w:tcBorders>
-          </w:tcPr>
-          <w:p>
-            <w:r>
-              <w:t>Libros a entregar</w:t>
-            </w:r>
-          </w:p>
-        </w:tc>
-        <w:tc>
-          <w:tcPr>
-            <w:tcW w:w="1954" w:type="dxa"/>
-            <w:tcBorders>
-              <w:top w:val="single" w:sz="4" w:space="0" w:color="000000"/>
-              <w:left w:val="single" w:sz="4" w:space="0" w:color="000000"/>
-              <w:bottom w:val="single" w:sz="4" w:space="0" w:color="000000"/>
-              <w:right w:val="single" w:sz="4" w:space="0" w:color="000000"/>
-            </w:tcBorders>
-          </w:tcPr>
-          <w:p>
-            <w:pPr>
-              <w:spacing w:after="0" w:line="259" w:lineRule="auto"/>
-              <w:ind w:left="2" w:firstLine="0"/>
-              <w:jc w:val="left"/>
-            </w:pPr>
-            <w:r>
-              <w:t>2</w:t>
-            </w:r>
-          </w:p>
-        </w:tc>
-        <w:tc>
-          <w:tcPr>
-            <w:tcW w:w="1951" w:type="dxa"/>
-            <w:tcBorders>
-              <w:top w:val="single" w:sz="4" w:space="0" w:color="000000"/>
-              <w:left w:val="single" w:sz="4" w:space="0" w:color="000000"/>
-              <w:bottom w:val="single" w:sz="4" w:space="0" w:color="000000"/>
-              <w:right w:val="single" w:sz="4" w:space="0" w:color="000000"/>
-            </w:tcBorders>
-          </w:tcPr>
-          <w:p>
-            <w:pPr>
-              <w:spacing w:after="0" w:line="259" w:lineRule="auto"/>
-              <w:ind w:left="2" w:firstLine="0"/>
-              <w:jc w:val="left"/>
-            </w:pPr>
-            <w:r>
-              <w:t>4</w:t>
-            </w:r>
-          </w:p>
-        </w:tc>
-        <w:tc>
-          <w:tcPr>
-            <w:tcW w:w="1657" w:type="dxa"/>
-            <w:tcBorders>
-              <w:top w:val="single" w:sz="4" w:space="0" w:color="000000"/>
-              <w:left w:val="single" w:sz="4" w:space="0" w:color="000000"/>
-              <w:bottom w:val="single" w:sz="4" w:space="0" w:color="000000"/>
-              <w:right w:val="single" w:sz="4" w:space="0" w:color="000000"/>
-            </w:tcBorders>
-          </w:tcPr>
-          <w:p>
-            <w:pPr>
-              <w:spacing w:after="0" w:line="259" w:lineRule="auto"/>
-              <w:ind w:firstLine="0"/>
-              <w:jc w:val="left"/>
-            </w:pPr>
-            <w:r>
-              <w:t>8</w:t>
-            </w:r>
-          </w:p>
-        </w:tc>
-      </w:tr>
-      <w:tr>
-        <w:trPr>
-          <w:trHeight w:val="468"/>
-        </w:trPr>
-        <w:tc>
-          <w:tcPr>
-            <w:tcW w:w="1959" w:type="dxa"/>
-            <w:tcBorders>
-              <w:top w:val="single" w:sz="4" w:space="0" w:color="000000"/>
-              <w:left w:val="single" w:sz="4" w:space="0" w:color="000000"/>
-              <w:bottom w:val="single" w:sz="4" w:space="0" w:color="000000"/>
-              <w:right w:val="single" w:sz="4" w:space="0" w:color="000000"/>
-            </w:tcBorders>
-          </w:tcPr>
-          <w:p>
-            <w:r>
-              <w:t>Hojear libro</w:t>
-            </w:r>
-          </w:p>
-        </w:tc>
-        <w:tc>
-          <w:tcPr>
-            <w:tcW w:w="1954" w:type="dxa"/>
-            <w:tcBorders>
-              <w:top w:val="single" w:sz="4" w:space="0" w:color="000000"/>
-              <w:left w:val="single" w:sz="4" w:space="0" w:color="000000"/>
-              <w:bottom w:val="single" w:sz="4" w:space="0" w:color="000000"/>
-              <w:right w:val="single" w:sz="4" w:space="0" w:color="000000"/>
-            </w:tcBorders>
-          </w:tcPr>
-          <w:p>
-            <w:pPr>
-              <w:spacing w:after="0" w:line="259" w:lineRule="auto"/>
-              <w:ind w:left="2" w:firstLine="0"/>
-              <w:jc w:val="left"/>
-            </w:pPr>
-            <w:r>
-              <w:t>1</w:t>
-            </w:r>
-          </w:p>
-        </w:tc>
-        <w:tc>
-          <w:tcPr>
-            <w:tcW w:w="1951" w:type="dxa"/>
-            <w:tcBorders>
-              <w:top w:val="single" w:sz="4" w:space="0" w:color="000000"/>
-              <w:left w:val="single" w:sz="4" w:space="0" w:color="000000"/>
-              <w:bottom w:val="single" w:sz="4" w:space="0" w:color="000000"/>
-              <w:right w:val="single" w:sz="4" w:space="0" w:color="000000"/>
-            </w:tcBorders>
-          </w:tcPr>
-          <w:p>
-            <w:pPr>
-              <w:spacing w:after="0" w:line="259" w:lineRule="auto"/>
-              <w:ind w:left="2" w:firstLine="0"/>
-              <w:jc w:val="left"/>
-            </w:pPr>
-            <w:r>
-              <w:t>6</w:t>
-            </w:r>
-          </w:p>
-        </w:tc>
-        <w:tc>
-          <w:tcPr>
-            <w:tcW w:w="1657" w:type="dxa"/>
-            <w:tcBorders>
-              <w:top w:val="single" w:sz="4" w:space="0" w:color="000000"/>
-              <w:left w:val="single" w:sz="4" w:space="0" w:color="000000"/>
-              <w:bottom w:val="single" w:sz="4" w:space="0" w:color="000000"/>
-              <w:right w:val="single" w:sz="4" w:space="0" w:color="000000"/>
-            </w:tcBorders>
-          </w:tcPr>
-          <w:p>
-            <w:pPr>
-              <w:spacing w:after="0" w:line="259" w:lineRule="auto"/>
-              <w:ind w:firstLine="0"/>
-              <w:jc w:val="left"/>
-            </w:pPr>
-            <w:r>
-              <w:t>6</w:t>
-            </w:r>
-          </w:p>
-        </w:tc>
-      </w:tr>
-      <w:tr>
-        <w:trPr>
-          <w:trHeight w:val="468"/>
-        </w:trPr>
-        <w:tc>
-          <w:tcPr>
-            <w:tcW w:w="1959" w:type="dxa"/>
-            <w:tcBorders>
-              <w:top w:val="single" w:sz="4" w:space="0" w:color="000000"/>
-              <w:left w:val="single" w:sz="4" w:space="0" w:color="000000"/>
-              <w:bottom w:val="single" w:sz="4" w:space="0" w:color="000000"/>
-              <w:right w:val="single" w:sz="4" w:space="0" w:color="000000"/>
-            </w:tcBorders>
-          </w:tcPr>
-          <w:p>
-            <w:r>
-              <w:t>Implementar carrito de compra</w:t>
-            </w:r>
-          </w:p>
-        </w:tc>
-        <w:tc>
-          <w:tcPr>
-            <w:tcW w:w="1954" w:type="dxa"/>
-            <w:tcBorders>
-              <w:top w:val="single" w:sz="4" w:space="0" w:color="000000"/>
-              <w:left w:val="single" w:sz="4" w:space="0" w:color="000000"/>
-              <w:bottom w:val="single" w:sz="4" w:space="0" w:color="000000"/>
-              <w:right w:val="single" w:sz="4" w:space="0" w:color="000000"/>
-            </w:tcBorders>
-          </w:tcPr>
-          <w:p>
-            <w:pPr>
-              <w:spacing w:after="0" w:line="259" w:lineRule="auto"/>
-              <w:ind w:left="2" w:firstLine="0"/>
-              <w:jc w:val="left"/>
-            </w:pPr>
-            <w:r>
-              <w:t>2</w:t>
-            </w:r>
-          </w:p>
-        </w:tc>
-        <w:tc>
-          <w:tcPr>
-            <w:tcW w:w="1951" w:type="dxa"/>
-            <w:tcBorders>
-              <w:top w:val="single" w:sz="4" w:space="0" w:color="000000"/>
-              <w:left w:val="single" w:sz="4" w:space="0" w:color="000000"/>
-              <w:bottom w:val="single" w:sz="4" w:space="0" w:color="000000"/>
-              <w:right w:val="single" w:sz="4" w:space="0" w:color="000000"/>
-            </w:tcBorders>
-          </w:tcPr>
-          <w:p>
-            <w:pPr>
-              <w:spacing w:after="0" w:line="259" w:lineRule="auto"/>
-              <w:ind w:left="2" w:firstLine="0"/>
-              <w:jc w:val="left"/>
-            </w:pPr>
-            <w:r>
-              <w:t>8</w:t>
-            </w:r>
-          </w:p>
-        </w:tc>
-        <w:tc>
-          <w:tcPr>
-            <w:tcW w:w="1657" w:type="dxa"/>
-            <w:tcBorders>
-              <w:top w:val="single" w:sz="4" w:space="0" w:color="000000"/>
-              <w:left w:val="single" w:sz="4" w:space="0" w:color="000000"/>
-              <w:bottom w:val="single" w:sz="4" w:space="0" w:color="000000"/>
-              <w:right w:val="single" w:sz="4" w:space="0" w:color="000000"/>
-            </w:tcBorders>
-          </w:tcPr>
-          <w:p>
-            <w:pPr>
-              <w:spacing w:after="0" w:line="259" w:lineRule="auto"/>
-              <w:ind w:firstLine="0"/>
-              <w:jc w:val="left"/>
-            </w:pPr>
-            <w:r>
-              <w:t>16</w:t>
-            </w:r>
-          </w:p>
-        </w:tc>
-      </w:tr>
-      <w:tr>
-        <w:trPr>
-          <w:trHeight w:val="468"/>
-        </w:trPr>
-        <w:tc>
-          <w:tcPr>
-            <w:tcW w:w="1959" w:type="dxa"/>
-            <w:tcBorders>
-              <w:top w:val="single" w:sz="4" w:space="0" w:color="000000"/>
-              <w:left w:val="single" w:sz="4" w:space="0" w:color="000000"/>
-              <w:bottom w:val="single" w:sz="4" w:space="0" w:color="000000"/>
-              <w:right w:val="single" w:sz="4" w:space="0" w:color="000000"/>
-            </w:tcBorders>
-          </w:tcPr>
-          <w:p>
-            <w:r>
-              <w:t>Ver compras realizadas</w:t>
-            </w:r>
-          </w:p>
-        </w:tc>
-        <w:tc>
-          <w:tcPr>
-            <w:tcW w:w="1954" w:type="dxa"/>
-            <w:tcBorders>
-              <w:top w:val="single" w:sz="4" w:space="0" w:color="000000"/>
-              <w:left w:val="single" w:sz="4" w:space="0" w:color="000000"/>
-              <w:bottom w:val="single" w:sz="4" w:space="0" w:color="000000"/>
-              <w:right w:val="single" w:sz="4" w:space="0" w:color="000000"/>
-            </w:tcBorders>
-          </w:tcPr>
-          <w:p>
-            <w:pPr>
-              <w:spacing w:after="0" w:line="259" w:lineRule="auto"/>
-              <w:ind w:left="2" w:firstLine="0"/>
-              <w:jc w:val="left"/>
-            </w:pPr>
-            <w:r>
-              <w:t>1</w:t>
-            </w:r>
-          </w:p>
-        </w:tc>
-        <w:tc>
-          <w:tcPr>
-            <w:tcW w:w="1951" w:type="dxa"/>
-            <w:tcBorders>
-              <w:top w:val="single" w:sz="4" w:space="0" w:color="000000"/>
-              <w:left w:val="single" w:sz="4" w:space="0" w:color="000000"/>
-              <w:bottom w:val="single" w:sz="4" w:space="0" w:color="000000"/>
-              <w:right w:val="single" w:sz="4" w:space="0" w:color="000000"/>
-            </w:tcBorders>
-          </w:tcPr>
-          <w:p>
-            <w:pPr>
-              <w:spacing w:after="0" w:line="259" w:lineRule="auto"/>
-              <w:ind w:left="2" w:firstLine="0"/>
-              <w:jc w:val="left"/>
-            </w:pPr>
-            <w:r>
-              <w:t>4</w:t>
-            </w:r>
-          </w:p>
-        </w:tc>
-        <w:tc>
-          <w:tcPr>
-            <w:tcW w:w="1657" w:type="dxa"/>
-            <w:tcBorders>
-              <w:top w:val="single" w:sz="4" w:space="0" w:color="000000"/>
-              <w:left w:val="single" w:sz="4" w:space="0" w:color="000000"/>
-              <w:bottom w:val="single" w:sz="4" w:space="0" w:color="000000"/>
-              <w:right w:val="single" w:sz="4" w:space="0" w:color="000000"/>
-            </w:tcBorders>
-          </w:tcPr>
-          <w:p>
-            <w:pPr>
-              <w:spacing w:after="0" w:line="259" w:lineRule="auto"/>
-              <w:ind w:firstLine="0"/>
-              <w:jc w:val="left"/>
-            </w:pPr>
-            <w:r>
-              <w:t>4</w:t>
-            </w:r>
-          </w:p>
-        </w:tc>
-      </w:tr>
-      <w:tr>
-        <w:trPr>
-          <w:trHeight w:val="468"/>
-        </w:trPr>
-        <w:tc>
-          <w:tcPr>
-            <w:tcW w:w="1959" w:type="dxa"/>
-            <w:tcBorders>
-              <w:top w:val="single" w:sz="4" w:space="0" w:color="000000"/>
-              <w:left w:val="single" w:sz="4" w:space="0" w:color="000000"/>
-              <w:bottom w:val="single" w:sz="4" w:space="0" w:color="000000"/>
-              <w:right w:val="single" w:sz="4" w:space="0" w:color="000000"/>
-            </w:tcBorders>
-          </w:tcPr>
-          <w:p>
-            <w:r>
-              <w:t>En caso de no encontrar libro, ofrecer aquellos más vendidos</w:t>
-            </w:r>
-          </w:p>
-        </w:tc>
-        <w:tc>
-          <w:tcPr>
-            <w:tcW w:w="1954" w:type="dxa"/>
-            <w:tcBorders>
-              <w:top w:val="single" w:sz="4" w:space="0" w:color="000000"/>
-              <w:left w:val="single" w:sz="4" w:space="0" w:color="000000"/>
-              <w:bottom w:val="single" w:sz="4" w:space="0" w:color="000000"/>
-              <w:right w:val="single" w:sz="4" w:space="0" w:color="000000"/>
-            </w:tcBorders>
-          </w:tcPr>
-          <w:p>
-            <w:pPr>
-              <w:spacing w:after="0" w:line="259" w:lineRule="auto"/>
-              <w:ind w:left="2" w:firstLine="0"/>
-              <w:jc w:val="left"/>
-            </w:pPr>
-            <w:r>
-              <w:t>2</w:t>
-            </w:r>
-          </w:p>
-        </w:tc>
-        <w:tc>
-          <w:tcPr>
-            <w:tcW w:w="1951" w:type="dxa"/>
-            <w:tcBorders>
-              <w:top w:val="single" w:sz="4" w:space="0" w:color="000000"/>
-              <w:left w:val="single" w:sz="4" w:space="0" w:color="000000"/>
-              <w:bottom w:val="single" w:sz="4" w:space="0" w:color="000000"/>
-              <w:right w:val="single" w:sz="4" w:space="0" w:color="000000"/>
-            </w:tcBorders>
-          </w:tcPr>
-          <w:p>
-            <w:pPr>
-              <w:spacing w:after="0" w:line="259" w:lineRule="auto"/>
-              <w:ind w:left="2" w:firstLine="0"/>
-              <w:jc w:val="left"/>
-            </w:pPr>
-            <w:r>
-              <w:t>4</w:t>
-            </w:r>
-          </w:p>
-        </w:tc>
-        <w:tc>
-          <w:tcPr>
-            <w:tcW w:w="1657" w:type="dxa"/>
-            <w:tcBorders>
-              <w:top w:val="single" w:sz="4" w:space="0" w:color="000000"/>
-              <w:left w:val="single" w:sz="4" w:space="0" w:color="000000"/>
-              <w:bottom w:val="single" w:sz="4" w:space="0" w:color="000000"/>
-              <w:right w:val="single" w:sz="4" w:space="0" w:color="000000"/>
-            </w:tcBorders>
-          </w:tcPr>
-          <w:p>
-            <w:pPr>
-              <w:spacing w:after="0" w:line="259" w:lineRule="auto"/>
-              <w:ind w:firstLine="0"/>
-              <w:jc w:val="left"/>
-            </w:pPr>
-            <w:r>
-              <w:t>8</w:t>
-            </w:r>
-          </w:p>
-        </w:tc>
-      </w:tr>
-      <w:tr>
-        <w:trPr>
-          <w:trHeight w:val="468"/>
-        </w:trPr>
-        <w:tc>
-          <w:tcPr>
-            <w:tcW w:w="1959" w:type="dxa"/>
-            <w:tcBorders>
-              <w:top w:val="single" w:sz="4" w:space="0" w:color="000000"/>
-              <w:left w:val="single" w:sz="4" w:space="0" w:color="000000"/>
-              <w:bottom w:val="single" w:sz="4" w:space="0" w:color="000000"/>
-              <w:right w:val="single" w:sz="4" w:space="0" w:color="000000"/>
-            </w:tcBorders>
-          </w:tcPr>
-          <w:p>
-            <w:r>
-              <w:t>Balance de ventas, libros y general</w:t>
-            </w:r>
-          </w:p>
-        </w:tc>
-        <w:tc>
-          <w:tcPr>
-            <w:tcW w:w="1954" w:type="dxa"/>
-            <w:tcBorders>
-              <w:top w:val="single" w:sz="4" w:space="0" w:color="000000"/>
-              <w:left w:val="single" w:sz="4" w:space="0" w:color="000000"/>
-              <w:bottom w:val="single" w:sz="4" w:space="0" w:color="000000"/>
-              <w:right w:val="single" w:sz="4" w:space="0" w:color="000000"/>
-            </w:tcBorders>
-          </w:tcPr>
-          <w:p>
-            <w:pPr>
-              <w:spacing w:after="0" w:line="259" w:lineRule="auto"/>
-              <w:ind w:left="2" w:firstLine="0"/>
-              <w:jc w:val="left"/>
-            </w:pPr>
-            <w:r>
-              <w:t>2</w:t>
-            </w:r>
-          </w:p>
-        </w:tc>
-        <w:tc>
-          <w:tcPr>
-            <w:tcW w:w="1951" w:type="dxa"/>
-            <w:tcBorders>
-              <w:top w:val="single" w:sz="4" w:space="0" w:color="000000"/>
-              <w:left w:val="single" w:sz="4" w:space="0" w:color="000000"/>
-              <w:bottom w:val="single" w:sz="4" w:space="0" w:color="000000"/>
-              <w:right w:val="single" w:sz="4" w:space="0" w:color="000000"/>
-            </w:tcBorders>
-          </w:tcPr>
-          <w:p>
-            <w:pPr>
-              <w:spacing w:after="0" w:line="259" w:lineRule="auto"/>
-              <w:ind w:left="2" w:firstLine="0"/>
-              <w:jc w:val="left"/>
-            </w:pPr>
-            <w:r>
-              <w:t>8</w:t>
-            </w:r>
-          </w:p>
-        </w:tc>
-        <w:tc>
-          <w:tcPr>
-            <w:tcW w:w="1657" w:type="dxa"/>
-            <w:tcBorders>
-              <w:top w:val="single" w:sz="4" w:space="0" w:color="000000"/>
-              <w:left w:val="single" w:sz="4" w:space="0" w:color="000000"/>
-              <w:bottom w:val="single" w:sz="4" w:space="0" w:color="000000"/>
-              <w:right w:val="single" w:sz="4" w:space="0" w:color="000000"/>
-            </w:tcBorders>
-          </w:tcPr>
-          <w:p>
-            <w:pPr>
-              <w:spacing w:after="0" w:line="259" w:lineRule="auto"/>
-              <w:ind w:firstLine="0"/>
-              <w:jc w:val="left"/>
-            </w:pPr>
-            <w:r>
-              <w:t>16</w:t>
-            </w:r>
-          </w:p>
-        </w:tc>
-      </w:tr>
-      <w:tr>
-        <w:trPr>
-          <w:trHeight w:val="468"/>
-        </w:trPr>
-        <w:tc>
-          <w:tcPr>
-            <w:tcW w:w="1959" w:type="dxa"/>
-            <w:tcBorders>
-              <w:top w:val="single" w:sz="4" w:space="0" w:color="000000"/>
-              <w:left w:val="single" w:sz="4" w:space="0" w:color="000000"/>
-              <w:bottom w:val="single" w:sz="4" w:space="0" w:color="000000"/>
-              <w:right w:val="single" w:sz="4" w:space="0" w:color="000000"/>
-            </w:tcBorders>
-          </w:tcPr>
-          <w:p>
-            <w:r>
-              <w:t>Vista de temario de libros</w:t>
-            </w:r>
-          </w:p>
-        </w:tc>
-        <w:tc>
-          <w:tcPr>
-            <w:tcW w:w="1954" w:type="dxa"/>
-            <w:tcBorders>
-              <w:top w:val="single" w:sz="4" w:space="0" w:color="000000"/>
-              <w:left w:val="single" w:sz="4" w:space="0" w:color="000000"/>
-              <w:bottom w:val="single" w:sz="4" w:space="0" w:color="000000"/>
-              <w:right w:val="single" w:sz="4" w:space="0" w:color="000000"/>
-            </w:tcBorders>
-          </w:tcPr>
-          <w:p>
-            <w:pPr>
-              <w:spacing w:after="0" w:line="259" w:lineRule="auto"/>
-              <w:ind w:left="2" w:firstLine="0"/>
-              <w:jc w:val="left"/>
-            </w:pPr>
-            <w:r>
-              <w:t>1</w:t>
-            </w:r>
-          </w:p>
-        </w:tc>
-        <w:tc>
-          <w:tcPr>
-            <w:tcW w:w="1951" w:type="dxa"/>
-            <w:tcBorders>
-              <w:top w:val="single" w:sz="4" w:space="0" w:color="000000"/>
-              <w:left w:val="single" w:sz="4" w:space="0" w:color="000000"/>
-              <w:bottom w:val="single" w:sz="4" w:space="0" w:color="000000"/>
-              <w:right w:val="single" w:sz="4" w:space="0" w:color="000000"/>
-            </w:tcBorders>
-          </w:tcPr>
-          <w:p>
-            <w:pPr>
-              <w:spacing w:after="0" w:line="259" w:lineRule="auto"/>
-              <w:ind w:left="2" w:firstLine="0"/>
-              <w:jc w:val="left"/>
-            </w:pPr>
-            <w:r>
-              <w:t>8</w:t>
-            </w:r>
-          </w:p>
-        </w:tc>
-        <w:tc>
-          <w:tcPr>
-            <w:tcW w:w="1657" w:type="dxa"/>
-            <w:tcBorders>
-              <w:top w:val="single" w:sz="4" w:space="0" w:color="000000"/>
-              <w:left w:val="single" w:sz="4" w:space="0" w:color="000000"/>
-              <w:bottom w:val="single" w:sz="4" w:space="0" w:color="000000"/>
-              <w:right w:val="single" w:sz="4" w:space="0" w:color="000000"/>
-            </w:tcBorders>
-          </w:tcPr>
-          <w:p>
-            <w:pPr>
-              <w:spacing w:after="0" w:line="259" w:lineRule="auto"/>
-              <w:ind w:firstLine="0"/>
-              <w:jc w:val="left"/>
-            </w:pPr>
-            <w:r>
-              <w:t>8</w:t>
-            </w:r>
-          </w:p>
-        </w:tc>
-      </w:tr>
-      <w:tr>
-        <w:trPr>
-          <w:trHeight w:val="468"/>
-        </w:trPr>
-        <w:tc>
-          <w:tcPr>
-            <w:tcW w:w="1959" w:type="dxa"/>
-            <w:tcBorders>
-              <w:top w:val="single" w:sz="4" w:space="0" w:color="000000"/>
-              <w:left w:val="single" w:sz="4" w:space="0" w:color="000000"/>
-              <w:bottom w:val="single" w:sz="4" w:space="0" w:color="000000"/>
-              <w:right w:val="single" w:sz="4" w:space="0" w:color="000000"/>
-            </w:tcBorders>
-          </w:tcPr>
-          <w:p>
-            <w:r>
-              <w:lastRenderedPageBreak/>
-              <w:t>Asignación de libros con sus respectivos autores</w:t>
-            </w:r>
-          </w:p>
-        </w:tc>
-        <w:tc>
-          <w:tcPr>
-            <w:tcW w:w="1954" w:type="dxa"/>
-            <w:tcBorders>
-              <w:top w:val="single" w:sz="4" w:space="0" w:color="000000"/>
-              <w:left w:val="single" w:sz="4" w:space="0" w:color="000000"/>
-              <w:bottom w:val="single" w:sz="4" w:space="0" w:color="000000"/>
-              <w:right w:val="single" w:sz="4" w:space="0" w:color="000000"/>
-            </w:tcBorders>
-          </w:tcPr>
-          <w:p>
-            <w:pPr>
-              <w:spacing w:after="0" w:line="259" w:lineRule="auto"/>
-              <w:ind w:left="2" w:firstLine="0"/>
-              <w:jc w:val="left"/>
-            </w:pPr>
-            <w:r>
-              <w:t>1</w:t>
-            </w:r>
-          </w:p>
-        </w:tc>
-        <w:tc>
-          <w:tcPr>
-            <w:tcW w:w="1951" w:type="dxa"/>
-            <w:tcBorders>
-              <w:top w:val="single" w:sz="4" w:space="0" w:color="000000"/>
-              <w:left w:val="single" w:sz="4" w:space="0" w:color="000000"/>
-              <w:bottom w:val="single" w:sz="4" w:space="0" w:color="000000"/>
-              <w:right w:val="single" w:sz="4" w:space="0" w:color="000000"/>
-            </w:tcBorders>
-          </w:tcPr>
-          <w:p>
-            <w:pPr>
-              <w:spacing w:after="0" w:line="259" w:lineRule="auto"/>
-              <w:ind w:left="2" w:firstLine="0"/>
-              <w:jc w:val="left"/>
-            </w:pPr>
-            <w:r>
-              <w:t>8</w:t>
-            </w:r>
-          </w:p>
-        </w:tc>
-        <w:tc>
-          <w:tcPr>
-            <w:tcW w:w="1657" w:type="dxa"/>
-            <w:tcBorders>
-              <w:top w:val="single" w:sz="4" w:space="0" w:color="000000"/>
-              <w:left w:val="single" w:sz="4" w:space="0" w:color="000000"/>
-              <w:bottom w:val="single" w:sz="4" w:space="0" w:color="000000"/>
-              <w:right w:val="single" w:sz="4" w:space="0" w:color="000000"/>
-            </w:tcBorders>
-          </w:tcPr>
-          <w:p>
-            <w:pPr>
-              <w:spacing w:after="0" w:line="259" w:lineRule="auto"/>
-              <w:ind w:firstLine="0"/>
-              <w:jc w:val="left"/>
-            </w:pPr>
-            <w:r>
-              <w:t>8</w:t>
-            </w:r>
-          </w:p>
-        </w:tc>
-      </w:tr>
     </w:tbl>
     <w:p>
       <w:pPr>
@@ -4860,6 +4017,7 @@
               <w:jc w:val="left"/>
             </w:pPr>
             <w:r>
+              <w:lastRenderedPageBreak/>
               <w:t xml:space="preserve">Búsqueda y hojeo </w:t>
             </w:r>
           </w:p>
@@ -5289,868 +4447,6 @@
           </w:p>
         </w:tc>
       </w:tr>
-      <w:tr>
-        <w:trPr>
-          <w:trHeight w:val="468"/>
-        </w:trPr>
-        <w:tc>
-          <w:tcPr>
-            <w:tcW w:w="1722" w:type="dxa"/>
-            <w:tcBorders>
-              <w:top w:val="single" w:sz="4" w:space="0" w:color="000000"/>
-              <w:left w:val="single" w:sz="4" w:space="0" w:color="000000"/>
-              <w:bottom w:val="single" w:sz="4" w:space="0" w:color="000000"/>
-              <w:right w:val="single" w:sz="4" w:space="0" w:color="000000"/>
-            </w:tcBorders>
-          </w:tcPr>
-          <w:p>
-            <w:r>
-              <w:t>Recuperación de clave</w:t>
-            </w:r>
-          </w:p>
-        </w:tc>
-        <w:tc>
-          <w:tcPr>
-            <w:tcW w:w="1560" w:type="dxa"/>
-            <w:tcBorders>
-              <w:top w:val="single" w:sz="4" w:space="0" w:color="000000"/>
-              <w:left w:val="single" w:sz="4" w:space="0" w:color="000000"/>
-              <w:bottom w:val="single" w:sz="4" w:space="0" w:color="000000"/>
-              <w:right w:val="single" w:sz="4" w:space="0" w:color="000000"/>
-            </w:tcBorders>
-          </w:tcPr>
-          <w:p>
-            <w:pPr>
-              <w:spacing w:after="0" w:line="259" w:lineRule="auto"/>
-              <w:ind w:left="2" w:firstLine="0"/>
-              <w:jc w:val="left"/>
-            </w:pPr>
-            <w:r>
-              <w:t>6</w:t>
-            </w:r>
-          </w:p>
-        </w:tc>
-        <w:tc>
-          <w:tcPr>
-            <w:tcW w:w="1553" w:type="dxa"/>
-            <w:tcBorders>
-              <w:top w:val="single" w:sz="4" w:space="0" w:color="000000"/>
-              <w:left w:val="single" w:sz="4" w:space="0" w:color="000000"/>
-              <w:bottom w:val="single" w:sz="4" w:space="0" w:color="000000"/>
-              <w:right w:val="single" w:sz="4" w:space="0" w:color="000000"/>
-            </w:tcBorders>
-          </w:tcPr>
-          <w:p>
-            <w:pPr>
-              <w:spacing w:after="0" w:line="259" w:lineRule="auto"/>
-              <w:ind w:left="2" w:firstLine="0"/>
-              <w:jc w:val="left"/>
-            </w:pPr>
-            <w:r>
-              <w:t>100</w:t>
-            </w:r>
-          </w:p>
-        </w:tc>
-        <w:tc>
-          <w:tcPr>
-            <w:tcW w:w="1371" w:type="dxa"/>
-            <w:tcBorders>
-              <w:top w:val="single" w:sz="4" w:space="0" w:color="000000"/>
-              <w:left w:val="single" w:sz="4" w:space="0" w:color="000000"/>
-              <w:bottom w:val="single" w:sz="4" w:space="0" w:color="000000"/>
-              <w:right w:val="single" w:sz="4" w:space="0" w:color="000000"/>
-            </w:tcBorders>
-          </w:tcPr>
-          <w:p>
-            <w:pPr>
-              <w:spacing w:after="0" w:line="259" w:lineRule="auto"/>
-              <w:ind w:firstLine="0"/>
-              <w:jc w:val="left"/>
-            </w:pPr>
-            <w:r>
-              <w:t>6</w:t>
-            </w:r>
-            <w:r>
-              <w:t>00</w:t>
-            </w:r>
-          </w:p>
-        </w:tc>
-      </w:tr>
-      <w:tr>
-        <w:trPr>
-          <w:trHeight w:val="468"/>
-        </w:trPr>
-        <w:tc>
-          <w:tcPr>
-            <w:tcW w:w="1722" w:type="dxa"/>
-            <w:tcBorders>
-              <w:top w:val="single" w:sz="4" w:space="0" w:color="000000"/>
-              <w:left w:val="single" w:sz="4" w:space="0" w:color="000000"/>
-              <w:bottom w:val="single" w:sz="4" w:space="0" w:color="000000"/>
-              <w:right w:val="single" w:sz="4" w:space="0" w:color="000000"/>
-            </w:tcBorders>
-          </w:tcPr>
-          <w:p>
-            <w:r>
-              <w:t>Control de Stock</w:t>
-            </w:r>
-          </w:p>
-        </w:tc>
-        <w:tc>
-          <w:tcPr>
-            <w:tcW w:w="1560" w:type="dxa"/>
-            <w:tcBorders>
-              <w:top w:val="single" w:sz="4" w:space="0" w:color="000000"/>
-              <w:left w:val="single" w:sz="4" w:space="0" w:color="000000"/>
-              <w:bottom w:val="single" w:sz="4" w:space="0" w:color="000000"/>
-              <w:right w:val="single" w:sz="4" w:space="0" w:color="000000"/>
-            </w:tcBorders>
-          </w:tcPr>
-          <w:p>
-            <w:pPr>
-              <w:spacing w:after="0" w:line="259" w:lineRule="auto"/>
-              <w:ind w:left="2" w:firstLine="0"/>
-              <w:jc w:val="left"/>
-            </w:pPr>
-            <w:r>
-              <w:t>8</w:t>
-            </w:r>
-          </w:p>
-        </w:tc>
-        <w:tc>
-          <w:tcPr>
-            <w:tcW w:w="1553" w:type="dxa"/>
-            <w:tcBorders>
-              <w:top w:val="single" w:sz="4" w:space="0" w:color="000000"/>
-              <w:left w:val="single" w:sz="4" w:space="0" w:color="000000"/>
-              <w:bottom w:val="single" w:sz="4" w:space="0" w:color="000000"/>
-              <w:right w:val="single" w:sz="4" w:space="0" w:color="000000"/>
-            </w:tcBorders>
-          </w:tcPr>
-          <w:p>
-            <w:pPr>
-              <w:spacing w:after="0" w:line="259" w:lineRule="auto"/>
-              <w:ind w:left="2" w:firstLine="0"/>
-              <w:jc w:val="left"/>
-            </w:pPr>
-            <w:r>
-              <w:t>100</w:t>
-            </w:r>
-          </w:p>
-        </w:tc>
-        <w:tc>
-          <w:tcPr>
-            <w:tcW w:w="1371" w:type="dxa"/>
-            <w:tcBorders>
-              <w:top w:val="single" w:sz="4" w:space="0" w:color="000000"/>
-              <w:left w:val="single" w:sz="4" w:space="0" w:color="000000"/>
-              <w:bottom w:val="single" w:sz="4" w:space="0" w:color="000000"/>
-              <w:right w:val="single" w:sz="4" w:space="0" w:color="000000"/>
-            </w:tcBorders>
-          </w:tcPr>
-          <w:p>
-            <w:pPr>
-              <w:spacing w:after="0" w:line="259" w:lineRule="auto"/>
-              <w:ind w:firstLine="0"/>
-              <w:jc w:val="left"/>
-            </w:pPr>
-            <w:r>
-              <w:t>8</w:t>
-            </w:r>
-            <w:r>
-              <w:t>00</w:t>
-            </w:r>
-          </w:p>
-        </w:tc>
-      </w:tr>
-      <w:tr>
-        <w:trPr>
-          <w:trHeight w:val="468"/>
-        </w:trPr>
-        <w:tc>
-          <w:tcPr>
-            <w:tcW w:w="1722" w:type="dxa"/>
-            <w:tcBorders>
-              <w:top w:val="single" w:sz="4" w:space="0" w:color="000000"/>
-              <w:left w:val="single" w:sz="4" w:space="0" w:color="000000"/>
-              <w:bottom w:val="single" w:sz="4" w:space="0" w:color="000000"/>
-              <w:right w:val="single" w:sz="4" w:space="0" w:color="000000"/>
-            </w:tcBorders>
-          </w:tcPr>
-          <w:p>
-            <w:r>
-              <w:t>Libros a entregar</w:t>
-            </w:r>
-          </w:p>
-        </w:tc>
-        <w:tc>
-          <w:tcPr>
-            <w:tcW w:w="1560" w:type="dxa"/>
-            <w:tcBorders>
-              <w:top w:val="single" w:sz="4" w:space="0" w:color="000000"/>
-              <w:left w:val="single" w:sz="4" w:space="0" w:color="000000"/>
-              <w:bottom w:val="single" w:sz="4" w:space="0" w:color="000000"/>
-              <w:right w:val="single" w:sz="4" w:space="0" w:color="000000"/>
-            </w:tcBorders>
-          </w:tcPr>
-          <w:p>
-            <w:pPr>
-              <w:spacing w:after="0" w:line="259" w:lineRule="auto"/>
-              <w:ind w:left="2" w:firstLine="0"/>
-              <w:jc w:val="left"/>
-            </w:pPr>
-            <w:r>
-              <w:t>8</w:t>
-            </w:r>
-          </w:p>
-        </w:tc>
-        <w:tc>
-          <w:tcPr>
-            <w:tcW w:w="1553" w:type="dxa"/>
-            <w:tcBorders>
-              <w:top w:val="single" w:sz="4" w:space="0" w:color="000000"/>
-              <w:left w:val="single" w:sz="4" w:space="0" w:color="000000"/>
-              <w:bottom w:val="single" w:sz="4" w:space="0" w:color="000000"/>
-              <w:right w:val="single" w:sz="4" w:space="0" w:color="000000"/>
-            </w:tcBorders>
-          </w:tcPr>
-          <w:p>
-            <w:pPr>
-              <w:spacing w:after="0" w:line="259" w:lineRule="auto"/>
-              <w:jc w:val="left"/>
-            </w:pPr>
-            <w:r>
-              <w:t>100</w:t>
-            </w:r>
-          </w:p>
-        </w:tc>
-        <w:tc>
-          <w:tcPr>
-            <w:tcW w:w="1371" w:type="dxa"/>
-            <w:tcBorders>
-              <w:top w:val="single" w:sz="4" w:space="0" w:color="000000"/>
-              <w:left w:val="single" w:sz="4" w:space="0" w:color="000000"/>
-              <w:bottom w:val="single" w:sz="4" w:space="0" w:color="000000"/>
-              <w:right w:val="single" w:sz="4" w:space="0" w:color="000000"/>
-            </w:tcBorders>
-          </w:tcPr>
-          <w:p>
-            <w:pPr>
-              <w:spacing w:after="0" w:line="259" w:lineRule="auto"/>
-              <w:ind w:firstLine="0"/>
-              <w:jc w:val="left"/>
-            </w:pPr>
-            <w:r>
-              <w:t>8</w:t>
-            </w:r>
-            <w:r>
-              <w:t>00</w:t>
-            </w:r>
-          </w:p>
-        </w:tc>
-      </w:tr>
-      <w:tr>
-        <w:trPr>
-          <w:trHeight w:val="468"/>
-        </w:trPr>
-        <w:tc>
-          <w:tcPr>
-            <w:tcW w:w="1722" w:type="dxa"/>
-            <w:tcBorders>
-              <w:top w:val="single" w:sz="4" w:space="0" w:color="000000"/>
-              <w:left w:val="single" w:sz="4" w:space="0" w:color="000000"/>
-              <w:bottom w:val="single" w:sz="4" w:space="0" w:color="000000"/>
-              <w:right w:val="single" w:sz="4" w:space="0" w:color="000000"/>
-            </w:tcBorders>
-          </w:tcPr>
-          <w:p>
-            <w:r>
-              <w:t>Hojear libro</w:t>
-            </w:r>
-          </w:p>
-        </w:tc>
-        <w:tc>
-          <w:tcPr>
-            <w:tcW w:w="1560" w:type="dxa"/>
-            <w:tcBorders>
-              <w:top w:val="single" w:sz="4" w:space="0" w:color="000000"/>
-              <w:left w:val="single" w:sz="4" w:space="0" w:color="000000"/>
-              <w:bottom w:val="single" w:sz="4" w:space="0" w:color="000000"/>
-              <w:right w:val="single" w:sz="4" w:space="0" w:color="000000"/>
-            </w:tcBorders>
-          </w:tcPr>
-          <w:p>
-            <w:pPr>
-              <w:spacing w:after="0" w:line="259" w:lineRule="auto"/>
-              <w:ind w:left="2" w:firstLine="0"/>
-              <w:jc w:val="left"/>
-            </w:pPr>
-            <w:r>
-              <w:t>6</w:t>
-            </w:r>
-          </w:p>
-        </w:tc>
-        <w:tc>
-          <w:tcPr>
-            <w:tcW w:w="1553" w:type="dxa"/>
-            <w:tcBorders>
-              <w:top w:val="single" w:sz="4" w:space="0" w:color="000000"/>
-              <w:left w:val="single" w:sz="4" w:space="0" w:color="000000"/>
-              <w:bottom w:val="single" w:sz="4" w:space="0" w:color="000000"/>
-              <w:right w:val="single" w:sz="4" w:space="0" w:color="000000"/>
-            </w:tcBorders>
-          </w:tcPr>
-          <w:p>
-            <w:pPr>
-              <w:spacing w:after="0" w:line="259" w:lineRule="auto"/>
-              <w:ind w:left="2" w:firstLine="0"/>
-              <w:jc w:val="left"/>
-            </w:pPr>
-            <w:r>
-              <w:t>80</w:t>
-            </w:r>
-          </w:p>
-        </w:tc>
-        <w:tc>
-          <w:tcPr>
-            <w:tcW w:w="1371" w:type="dxa"/>
-            <w:tcBorders>
-              <w:top w:val="single" w:sz="4" w:space="0" w:color="000000"/>
-              <w:left w:val="single" w:sz="4" w:space="0" w:color="000000"/>
-              <w:bottom w:val="single" w:sz="4" w:space="0" w:color="000000"/>
-              <w:right w:val="single" w:sz="4" w:space="0" w:color="000000"/>
-            </w:tcBorders>
-          </w:tcPr>
-          <w:p>
-            <w:pPr>
-              <w:spacing w:after="0" w:line="259" w:lineRule="auto"/>
-              <w:ind w:firstLine="0"/>
-              <w:jc w:val="left"/>
-            </w:pPr>
-            <w:r>
-              <w:t>480</w:t>
-            </w:r>
-          </w:p>
-        </w:tc>
-      </w:tr>
-      <w:tr>
-        <w:trPr>
-          <w:trHeight w:val="468"/>
-        </w:trPr>
-        <w:tc>
-          <w:tcPr>
-            <w:tcW w:w="1722" w:type="dxa"/>
-            <w:tcBorders>
-              <w:top w:val="single" w:sz="4" w:space="0" w:color="000000"/>
-              <w:left w:val="single" w:sz="4" w:space="0" w:color="000000"/>
-              <w:bottom w:val="single" w:sz="4" w:space="0" w:color="000000"/>
-              <w:right w:val="single" w:sz="4" w:space="0" w:color="000000"/>
-            </w:tcBorders>
-          </w:tcPr>
-          <w:p>
-            <w:r>
-              <w:t>Implementar carrito de compra</w:t>
-            </w:r>
-          </w:p>
-        </w:tc>
-        <w:tc>
-          <w:tcPr>
-            <w:tcW w:w="1560" w:type="dxa"/>
-            <w:tcBorders>
-              <w:top w:val="single" w:sz="4" w:space="0" w:color="000000"/>
-              <w:left w:val="single" w:sz="4" w:space="0" w:color="000000"/>
-              <w:bottom w:val="single" w:sz="4" w:space="0" w:color="000000"/>
-              <w:right w:val="single" w:sz="4" w:space="0" w:color="000000"/>
-            </w:tcBorders>
-          </w:tcPr>
-          <w:p>
-            <w:pPr>
-              <w:spacing w:after="0" w:line="259" w:lineRule="auto"/>
-              <w:ind w:left="2" w:firstLine="0"/>
-              <w:jc w:val="left"/>
-            </w:pPr>
-            <w:r>
-              <w:t>16</w:t>
-            </w:r>
-          </w:p>
-        </w:tc>
-        <w:tc>
-          <w:tcPr>
-            <w:tcW w:w="1553" w:type="dxa"/>
-            <w:tcBorders>
-              <w:top w:val="single" w:sz="4" w:space="0" w:color="000000"/>
-              <w:left w:val="single" w:sz="4" w:space="0" w:color="000000"/>
-              <w:bottom w:val="single" w:sz="4" w:space="0" w:color="000000"/>
-              <w:right w:val="single" w:sz="4" w:space="0" w:color="000000"/>
-            </w:tcBorders>
-          </w:tcPr>
-          <w:p>
-            <w:pPr>
-              <w:spacing w:after="0" w:line="259" w:lineRule="auto"/>
-              <w:ind w:left="2" w:firstLine="0"/>
-              <w:jc w:val="left"/>
-            </w:pPr>
-            <w:r>
-              <w:t>90</w:t>
-            </w:r>
-          </w:p>
-        </w:tc>
-        <w:tc>
-          <w:tcPr>
-            <w:tcW w:w="1371" w:type="dxa"/>
-            <w:tcBorders>
-              <w:top w:val="single" w:sz="4" w:space="0" w:color="000000"/>
-              <w:left w:val="single" w:sz="4" w:space="0" w:color="000000"/>
-              <w:bottom w:val="single" w:sz="4" w:space="0" w:color="000000"/>
-              <w:right w:val="single" w:sz="4" w:space="0" w:color="000000"/>
-            </w:tcBorders>
-          </w:tcPr>
-          <w:p>
-            <w:pPr>
-              <w:spacing w:after="0" w:line="259" w:lineRule="auto"/>
-              <w:ind w:firstLine="0"/>
-              <w:jc w:val="left"/>
-            </w:pPr>
-            <w:r>
-              <w:t>1440</w:t>
-            </w:r>
-          </w:p>
-        </w:tc>
-      </w:tr>
-      <w:tr>
-        <w:trPr>
-          <w:trHeight w:val="468"/>
-        </w:trPr>
-        <w:tc>
-          <w:tcPr>
-            <w:tcW w:w="1722" w:type="dxa"/>
-            <w:tcBorders>
-              <w:top w:val="single" w:sz="4" w:space="0" w:color="000000"/>
-              <w:left w:val="single" w:sz="4" w:space="0" w:color="000000"/>
-              <w:bottom w:val="single" w:sz="4" w:space="0" w:color="000000"/>
-              <w:right w:val="single" w:sz="4" w:space="0" w:color="000000"/>
-            </w:tcBorders>
-          </w:tcPr>
-          <w:p>
-            <w:r>
-              <w:t xml:space="preserve">Ver compras </w:t>
-            </w:r>
-            <w:r>
-              <w:lastRenderedPageBreak/>
-              <w:t>realizadas</w:t>
-            </w:r>
-          </w:p>
-        </w:tc>
-        <w:tc>
-          <w:tcPr>
-            <w:tcW w:w="1560" w:type="dxa"/>
-            <w:tcBorders>
-              <w:top w:val="single" w:sz="4" w:space="0" w:color="000000"/>
-              <w:left w:val="single" w:sz="4" w:space="0" w:color="000000"/>
-              <w:bottom w:val="single" w:sz="4" w:space="0" w:color="000000"/>
-              <w:right w:val="single" w:sz="4" w:space="0" w:color="000000"/>
-            </w:tcBorders>
-          </w:tcPr>
-          <w:p>
-            <w:pPr>
-              <w:spacing w:after="0" w:line="259" w:lineRule="auto"/>
-              <w:ind w:left="2" w:firstLine="0"/>
-              <w:jc w:val="left"/>
-            </w:pPr>
-            <w:r>
-              <w:lastRenderedPageBreak/>
-              <w:t>4</w:t>
-            </w:r>
-          </w:p>
-        </w:tc>
-        <w:tc>
-          <w:tcPr>
-            <w:tcW w:w="1553" w:type="dxa"/>
-            <w:tcBorders>
-              <w:top w:val="single" w:sz="4" w:space="0" w:color="000000"/>
-              <w:left w:val="single" w:sz="4" w:space="0" w:color="000000"/>
-              <w:bottom w:val="single" w:sz="4" w:space="0" w:color="000000"/>
-              <w:right w:val="single" w:sz="4" w:space="0" w:color="000000"/>
-            </w:tcBorders>
-          </w:tcPr>
-          <w:p>
-            <w:pPr>
-              <w:spacing w:after="0" w:line="259" w:lineRule="auto"/>
-              <w:ind w:left="2" w:firstLine="0"/>
-              <w:jc w:val="left"/>
-            </w:pPr>
-            <w:r>
-              <w:t>95</w:t>
-            </w:r>
-          </w:p>
-        </w:tc>
-        <w:tc>
-          <w:tcPr>
-            <w:tcW w:w="1371" w:type="dxa"/>
-            <w:tcBorders>
-              <w:top w:val="single" w:sz="4" w:space="0" w:color="000000"/>
-              <w:left w:val="single" w:sz="4" w:space="0" w:color="000000"/>
-              <w:bottom w:val="single" w:sz="4" w:space="0" w:color="000000"/>
-              <w:right w:val="single" w:sz="4" w:space="0" w:color="000000"/>
-            </w:tcBorders>
-          </w:tcPr>
-          <w:p>
-            <w:pPr>
-              <w:spacing w:after="0" w:line="259" w:lineRule="auto"/>
-              <w:ind w:firstLine="0"/>
-              <w:jc w:val="left"/>
-            </w:pPr>
-            <w:r>
-              <w:t>380</w:t>
-            </w:r>
-          </w:p>
-        </w:tc>
-      </w:tr>
-      <w:tr>
-        <w:trPr>
-          <w:trHeight w:val="468"/>
-        </w:trPr>
-        <w:tc>
-          <w:tcPr>
-            <w:tcW w:w="1722" w:type="dxa"/>
-            <w:tcBorders>
-              <w:top w:val="single" w:sz="4" w:space="0" w:color="000000"/>
-              <w:left w:val="single" w:sz="4" w:space="0" w:color="000000"/>
-              <w:bottom w:val="single" w:sz="4" w:space="0" w:color="000000"/>
-              <w:right w:val="single" w:sz="4" w:space="0" w:color="000000"/>
-            </w:tcBorders>
-          </w:tcPr>
-          <w:p>
-            <w:r>
-              <w:lastRenderedPageBreak/>
-              <w:t>En caso de no encontrar libro, ofrecer aquellos más vendidos</w:t>
-            </w:r>
-          </w:p>
-        </w:tc>
-        <w:tc>
-          <w:tcPr>
-            <w:tcW w:w="1560" w:type="dxa"/>
-            <w:tcBorders>
-              <w:top w:val="single" w:sz="4" w:space="0" w:color="000000"/>
-              <w:left w:val="single" w:sz="4" w:space="0" w:color="000000"/>
-              <w:bottom w:val="single" w:sz="4" w:space="0" w:color="000000"/>
-              <w:right w:val="single" w:sz="4" w:space="0" w:color="000000"/>
-            </w:tcBorders>
-          </w:tcPr>
-          <w:p>
-            <w:pPr>
-              <w:spacing w:after="0" w:line="259" w:lineRule="auto"/>
-              <w:ind w:left="2" w:firstLine="0"/>
-              <w:jc w:val="left"/>
-            </w:pPr>
-            <w:r>
-              <w:t>8</w:t>
-            </w:r>
-          </w:p>
-        </w:tc>
-        <w:tc>
-          <w:tcPr>
-            <w:tcW w:w="1553" w:type="dxa"/>
-            <w:tcBorders>
-              <w:top w:val="single" w:sz="4" w:space="0" w:color="000000"/>
-              <w:left w:val="single" w:sz="4" w:space="0" w:color="000000"/>
-              <w:bottom w:val="single" w:sz="4" w:space="0" w:color="000000"/>
-              <w:right w:val="single" w:sz="4" w:space="0" w:color="000000"/>
-            </w:tcBorders>
-          </w:tcPr>
-          <w:p>
-            <w:pPr>
-              <w:spacing w:after="0" w:line="259" w:lineRule="auto"/>
-              <w:ind w:left="2" w:firstLine="0"/>
-              <w:jc w:val="left"/>
-            </w:pPr>
-            <w:r>
-              <w:t>100</w:t>
-            </w:r>
-          </w:p>
-        </w:tc>
-        <w:tc>
-          <w:tcPr>
-            <w:tcW w:w="1371" w:type="dxa"/>
-            <w:tcBorders>
-              <w:top w:val="single" w:sz="4" w:space="0" w:color="000000"/>
-              <w:left w:val="single" w:sz="4" w:space="0" w:color="000000"/>
-              <w:bottom w:val="single" w:sz="4" w:space="0" w:color="000000"/>
-              <w:right w:val="single" w:sz="4" w:space="0" w:color="000000"/>
-            </w:tcBorders>
-          </w:tcPr>
-          <w:p>
-            <w:pPr>
-              <w:spacing w:after="0" w:line="259" w:lineRule="auto"/>
-              <w:ind w:firstLine="0"/>
-              <w:jc w:val="left"/>
-            </w:pPr>
-            <w:r>
-              <w:t>8</w:t>
-            </w:r>
-            <w:r>
-              <w:t>00</w:t>
-            </w:r>
-          </w:p>
-        </w:tc>
-      </w:tr>
-      <w:tr>
-        <w:trPr>
-          <w:trHeight w:val="468"/>
-        </w:trPr>
-        <w:tc>
-          <w:tcPr>
-            <w:tcW w:w="1722" w:type="dxa"/>
-            <w:tcBorders>
-              <w:top w:val="single" w:sz="4" w:space="0" w:color="000000"/>
-              <w:left w:val="single" w:sz="4" w:space="0" w:color="000000"/>
-              <w:bottom w:val="single" w:sz="4" w:space="0" w:color="000000"/>
-              <w:right w:val="single" w:sz="4" w:space="0" w:color="000000"/>
-            </w:tcBorders>
-          </w:tcPr>
-          <w:p>
-            <w:r>
-              <w:t>Balance de ventas, libros y general</w:t>
-            </w:r>
-          </w:p>
-        </w:tc>
-        <w:tc>
-          <w:tcPr>
-            <w:tcW w:w="1560" w:type="dxa"/>
-            <w:tcBorders>
-              <w:top w:val="single" w:sz="4" w:space="0" w:color="000000"/>
-              <w:left w:val="single" w:sz="4" w:space="0" w:color="000000"/>
-              <w:bottom w:val="single" w:sz="4" w:space="0" w:color="000000"/>
-              <w:right w:val="single" w:sz="4" w:space="0" w:color="000000"/>
-            </w:tcBorders>
-          </w:tcPr>
-          <w:p>
-            <w:pPr>
-              <w:spacing w:after="0" w:line="259" w:lineRule="auto"/>
-              <w:ind w:left="2" w:firstLine="0"/>
-              <w:jc w:val="left"/>
-            </w:pPr>
-            <w:r>
-              <w:t>16</w:t>
-            </w:r>
-          </w:p>
-        </w:tc>
-        <w:tc>
-          <w:tcPr>
-            <w:tcW w:w="1553" w:type="dxa"/>
-            <w:tcBorders>
-              <w:top w:val="single" w:sz="4" w:space="0" w:color="000000"/>
-              <w:left w:val="single" w:sz="4" w:space="0" w:color="000000"/>
-              <w:bottom w:val="single" w:sz="4" w:space="0" w:color="000000"/>
-              <w:right w:val="single" w:sz="4" w:space="0" w:color="000000"/>
-            </w:tcBorders>
-          </w:tcPr>
-          <w:p>
-            <w:pPr>
-              <w:spacing w:after="0" w:line="259" w:lineRule="auto"/>
-              <w:ind w:left="2" w:firstLine="0"/>
-              <w:jc w:val="left"/>
-            </w:pPr>
-            <w:r>
-              <w:t>95</w:t>
-            </w:r>
-          </w:p>
-        </w:tc>
-        <w:tc>
-          <w:tcPr>
-            <w:tcW w:w="1371" w:type="dxa"/>
-            <w:tcBorders>
-              <w:top w:val="single" w:sz="4" w:space="0" w:color="000000"/>
-              <w:left w:val="single" w:sz="4" w:space="0" w:color="000000"/>
-              <w:bottom w:val="single" w:sz="4" w:space="0" w:color="000000"/>
-              <w:right w:val="single" w:sz="4" w:space="0" w:color="000000"/>
-            </w:tcBorders>
-          </w:tcPr>
-          <w:p>
-            <w:pPr>
-              <w:spacing w:after="0" w:line="259" w:lineRule="auto"/>
-              <w:ind w:firstLine="0"/>
-              <w:jc w:val="left"/>
-            </w:pPr>
-            <w:r>
-              <w:t>1520</w:t>
-            </w:r>
-          </w:p>
-        </w:tc>
-      </w:tr>
-      <w:tr>
-        <w:trPr>
-          <w:trHeight w:val="468"/>
-        </w:trPr>
-        <w:tc>
-          <w:tcPr>
-            <w:tcW w:w="1722" w:type="dxa"/>
-            <w:tcBorders>
-              <w:top w:val="single" w:sz="4" w:space="0" w:color="000000"/>
-              <w:left w:val="single" w:sz="4" w:space="0" w:color="000000"/>
-              <w:bottom w:val="single" w:sz="4" w:space="0" w:color="000000"/>
-              <w:right w:val="single" w:sz="4" w:space="0" w:color="000000"/>
-            </w:tcBorders>
-          </w:tcPr>
-          <w:p>
-            <w:r>
-              <w:t>Vista de temario de libros</w:t>
-            </w:r>
-          </w:p>
-        </w:tc>
-        <w:tc>
-          <w:tcPr>
-            <w:tcW w:w="1560" w:type="dxa"/>
-            <w:tcBorders>
-              <w:top w:val="single" w:sz="4" w:space="0" w:color="000000"/>
-              <w:left w:val="single" w:sz="4" w:space="0" w:color="000000"/>
-              <w:bottom w:val="single" w:sz="4" w:space="0" w:color="000000"/>
-              <w:right w:val="single" w:sz="4" w:space="0" w:color="000000"/>
-            </w:tcBorders>
-          </w:tcPr>
-          <w:p>
-            <w:pPr>
-              <w:spacing w:after="0" w:line="259" w:lineRule="auto"/>
-              <w:ind w:left="2" w:firstLine="0"/>
-              <w:jc w:val="left"/>
-            </w:pPr>
-            <w:r>
-              <w:t>8</w:t>
-            </w:r>
-          </w:p>
-        </w:tc>
-        <w:tc>
-          <w:tcPr>
-            <w:tcW w:w="1553" w:type="dxa"/>
-            <w:tcBorders>
-              <w:top w:val="single" w:sz="4" w:space="0" w:color="000000"/>
-              <w:left w:val="single" w:sz="4" w:space="0" w:color="000000"/>
-              <w:bottom w:val="single" w:sz="4" w:space="0" w:color="000000"/>
-              <w:right w:val="single" w:sz="4" w:space="0" w:color="000000"/>
-            </w:tcBorders>
-          </w:tcPr>
-          <w:p>
-            <w:pPr>
-              <w:spacing w:after="0" w:line="259" w:lineRule="auto"/>
-              <w:ind w:left="2" w:firstLine="0"/>
-              <w:jc w:val="left"/>
-            </w:pPr>
-            <w:r>
-              <w:t>100</w:t>
-            </w:r>
-          </w:p>
-        </w:tc>
-        <w:tc>
-          <w:tcPr>
-            <w:tcW w:w="1371" w:type="dxa"/>
-            <w:tcBorders>
-              <w:top w:val="single" w:sz="4" w:space="0" w:color="000000"/>
-              <w:left w:val="single" w:sz="4" w:space="0" w:color="000000"/>
-              <w:bottom w:val="single" w:sz="4" w:space="0" w:color="000000"/>
-              <w:right w:val="single" w:sz="4" w:space="0" w:color="000000"/>
-            </w:tcBorders>
-          </w:tcPr>
-          <w:p>
-            <w:pPr>
-              <w:spacing w:after="0" w:line="259" w:lineRule="auto"/>
-              <w:ind w:firstLine="0"/>
-              <w:jc w:val="left"/>
-            </w:pPr>
-            <w:r>
-              <w:t>8</w:t>
-            </w:r>
-            <w:r>
-              <w:t>00</w:t>
-            </w:r>
-          </w:p>
-        </w:tc>
-      </w:tr>
-      <w:tr>
-        <w:trPr>
-          <w:trHeight w:val="468"/>
-        </w:trPr>
-        <w:tc>
-          <w:tcPr>
-            <w:tcW w:w="1722" w:type="dxa"/>
-            <w:tcBorders>
-              <w:top w:val="single" w:sz="4" w:space="0" w:color="000000"/>
-              <w:left w:val="single" w:sz="4" w:space="0" w:color="000000"/>
-              <w:bottom w:val="single" w:sz="4" w:space="0" w:color="000000"/>
-              <w:right w:val="single" w:sz="4" w:space="0" w:color="000000"/>
-            </w:tcBorders>
-          </w:tcPr>
-          <w:p>
-            <w:r>
-              <w:t>Asignación de libros con sus respectivos autores</w:t>
-            </w:r>
-          </w:p>
-        </w:tc>
-        <w:tc>
-          <w:tcPr>
-            <w:tcW w:w="1560" w:type="dxa"/>
-            <w:tcBorders>
-              <w:top w:val="single" w:sz="4" w:space="0" w:color="000000"/>
-              <w:left w:val="single" w:sz="4" w:space="0" w:color="000000"/>
-              <w:bottom w:val="single" w:sz="4" w:space="0" w:color="000000"/>
-              <w:right w:val="single" w:sz="4" w:space="0" w:color="000000"/>
-            </w:tcBorders>
-          </w:tcPr>
-          <w:p>
-            <w:pPr>
-              <w:spacing w:after="0" w:line="259" w:lineRule="auto"/>
-              <w:ind w:left="2" w:firstLine="0"/>
-              <w:jc w:val="left"/>
-            </w:pPr>
-            <w:r>
-              <w:t>8</w:t>
-            </w:r>
-          </w:p>
-        </w:tc>
-        <w:tc>
-          <w:tcPr>
-            <w:tcW w:w="1553" w:type="dxa"/>
-            <w:tcBorders>
-              <w:top w:val="single" w:sz="4" w:space="0" w:color="000000"/>
-              <w:left w:val="single" w:sz="4" w:space="0" w:color="000000"/>
-              <w:bottom w:val="single" w:sz="4" w:space="0" w:color="000000"/>
-              <w:right w:val="single" w:sz="4" w:space="0" w:color="000000"/>
-            </w:tcBorders>
-          </w:tcPr>
-          <w:p>
-            <w:pPr>
-              <w:spacing w:after="0" w:line="259" w:lineRule="auto"/>
-              <w:jc w:val="left"/>
-            </w:pPr>
-            <w:r>
-              <w:t>100</w:t>
-            </w:r>
-          </w:p>
-        </w:tc>
-        <w:tc>
-          <w:tcPr>
-            <w:tcW w:w="1371" w:type="dxa"/>
-            <w:tcBorders>
-              <w:top w:val="single" w:sz="4" w:space="0" w:color="000000"/>
-              <w:left w:val="single" w:sz="4" w:space="0" w:color="000000"/>
-              <w:bottom w:val="single" w:sz="4" w:space="0" w:color="000000"/>
-              <w:right w:val="single" w:sz="4" w:space="0" w:color="000000"/>
-            </w:tcBorders>
-          </w:tcPr>
-          <w:p>
-            <w:pPr>
-              <w:spacing w:after="0" w:line="259" w:lineRule="auto"/>
-              <w:ind w:firstLine="0"/>
-              <w:jc w:val="left"/>
-            </w:pPr>
-            <w:r>
-              <w:t>8</w:t>
-            </w:r>
-            <w:r>
-              <w:t>00</w:t>
-            </w:r>
-          </w:p>
-        </w:tc>
-      </w:tr>
     </w:tbl>
     <w:p>
       <w:pPr>
@@ -6169,7 +4465,19 @@
         <w:jc w:val="left"/>
       </w:pPr>
       <w:r>
-        <w:t>Total: $25060 (ARS veinticinco mil sesenta)</w:t>
+        <w:t>Total: $</w:t>
+      </w:r>
+      <w:r>
+        <w:t>16640</w:t>
+      </w:r>
+      <w:r>
+        <w:t xml:space="preserve"> (ARS </w:t>
+      </w:r>
+      <w:r>
+        <w:t>Dieciséis mil seiscientos cuarenta</w:t>
+      </w:r>
+      <w:r>
+        <w:t>)</w:t>
       </w:r>
     </w:p>
     <w:p>
@@ -6443,7 +4751,15 @@
                 <w:b/>
                 <w:bCs/>
               </w:rPr>
-              <w:t>Id Riesgo</w:t>
+              <w:t xml:space="preserve">Id </w:t>
+            </w:r>
+            <w:r>
+              <w:rPr>
+                <w:b/>
+                <w:bCs/>
+              </w:rPr>
+              <w:lastRenderedPageBreak/>
+              <w:t>Riesgo</w:t>
             </w:r>
           </w:p>
         </w:tc>
@@ -6465,6 +4781,7 @@
                 <w:b/>
                 <w:bCs/>
               </w:rPr>
+              <w:lastRenderedPageBreak/>
               <w:t>Nombre</w:t>
             </w:r>
           </w:p>
@@ -7229,46 +5546,10 @@
     </w:p>
     <w:p>
       <w:pPr>
-        <w:pStyle w:val="guiazul"/>
-        <w:ind w:left="708"/>
-        <w:jc w:val="center"/>
-      </w:pPr>
-    </w:p>
-    <w:p>
-      <w:pPr>
         <w:spacing w:after="0" w:line="259" w:lineRule="auto"/>
-        <w:ind w:left="1260" w:firstLine="0"/>
+        <w:ind w:firstLine="0"/>
         <w:jc w:val="left"/>
-        <w:rPr>
-          <w:i/>
-          <w:color w:val="0000FF"/>
-        </w:rPr>
-      </w:pPr>
-    </w:p>
-    <w:p>
-      <w:pPr>
-        <w:spacing w:after="0" w:line="259" w:lineRule="auto"/>
-        <w:ind w:left="1260" w:firstLine="0"/>
-        <w:jc w:val="left"/>
-        <w:rPr>
-          <w:i/>
-          <w:color w:val="0000FF"/>
-        </w:rPr>
-      </w:pPr>
-    </w:p>
-    <w:p>
-      <w:pPr>
-        <w:spacing w:after="0" w:line="259" w:lineRule="auto"/>
-        <w:ind w:left="1260" w:firstLine="0"/>
-        <w:jc w:val="left"/>
-      </w:pPr>
-      <w:r>
-        <w:rPr>
-          <w:i/>
-          <w:color w:val="0000FF"/>
-        </w:rPr>
-        <w:t xml:space="preserve"> </w:t>
-      </w:r>
+      </w:pPr>
     </w:p>
     <w:p>
       <w:pPr>
@@ -7712,7 +5993,6 @@
                 <w:rFonts w:ascii="Calibri" w:eastAsia="Calibri" w:hAnsi="Calibri"/>
                 <w:b/>
               </w:rPr>
-              <w:lastRenderedPageBreak/>
               <w:t>Plan de Contingencia :</w:t>
             </w:r>
           </w:p>
@@ -7741,62 +6021,6 @@
         </w:tc>
       </w:tr>
     </w:tbl>
-    <w:p>
-      <w:pPr>
-        <w:pStyle w:val="guiazul"/>
-        <w:ind w:left="708"/>
-        <w:jc w:val="both"/>
-      </w:pPr>
-    </w:p>
-    <w:p>
-      <w:pPr>
-        <w:pStyle w:val="guiazul"/>
-        <w:ind w:left="708"/>
-        <w:jc w:val="both"/>
-      </w:pPr>
-    </w:p>
-    <w:p>
-      <w:pPr>
-        <w:pStyle w:val="guiazul"/>
-        <w:ind w:left="708"/>
-        <w:jc w:val="both"/>
-      </w:pPr>
-    </w:p>
-    <w:p>
-      <w:pPr>
-        <w:pStyle w:val="guiazul"/>
-        <w:ind w:left="708"/>
-        <w:jc w:val="both"/>
-      </w:pPr>
-    </w:p>
-    <w:p>
-      <w:pPr>
-        <w:pStyle w:val="guiazul"/>
-        <w:ind w:left="708"/>
-        <w:jc w:val="both"/>
-      </w:pPr>
-    </w:p>
-    <w:p>
-      <w:pPr>
-        <w:pStyle w:val="guiazul"/>
-        <w:ind w:left="708"/>
-        <w:jc w:val="both"/>
-      </w:pPr>
-    </w:p>
-    <w:p>
-      <w:pPr>
-        <w:pStyle w:val="guiazul"/>
-        <w:ind w:left="708"/>
-        <w:jc w:val="both"/>
-      </w:pPr>
-    </w:p>
-    <w:p>
-      <w:pPr>
-        <w:pStyle w:val="guiazul"/>
-        <w:ind w:left="708"/>
-        <w:jc w:val="both"/>
-      </w:pPr>
-    </w:p>
     <w:p>
       <w:pPr>
         <w:pStyle w:val="guiazul"/>
@@ -8759,7 +6983,6 @@
                 <w:rFonts w:ascii="Calibri" w:eastAsia="Calibri" w:hAnsi="Calibri"/>
                 <w:b/>
               </w:rPr>
-              <w:lastRenderedPageBreak/>
               <w:t>Plan de Contingencia :</w:t>
             </w:r>
           </w:p>
@@ -8836,6 +7059,8 @@
         <w:ind w:left="708"/>
         <w:jc w:val="both"/>
       </w:pPr>
+      <w:bookmarkStart w:id="0" w:name="_GoBack"/>
+      <w:bookmarkEnd w:id="0"/>
     </w:p>
     <w:p>
       <w:pPr>
@@ -8847,35 +7072,6 @@
     <w:p>
       <w:pPr>
         <w:pStyle w:val="guiazul"/>
-        <w:ind w:left="708"/>
-        <w:jc w:val="both"/>
-      </w:pPr>
-    </w:p>
-    <w:p>
-      <w:pPr>
-        <w:pStyle w:val="guiazul"/>
-        <w:ind w:left="708"/>
-        <w:jc w:val="both"/>
-      </w:pPr>
-    </w:p>
-    <w:p>
-      <w:pPr>
-        <w:pStyle w:val="guiazul"/>
-        <w:ind w:left="708"/>
-        <w:jc w:val="both"/>
-      </w:pPr>
-    </w:p>
-    <w:p>
-      <w:pPr>
-        <w:pStyle w:val="guiazul"/>
-        <w:ind w:left="708"/>
-        <w:jc w:val="both"/>
-      </w:pPr>
-    </w:p>
-    <w:p>
-      <w:pPr>
-        <w:pStyle w:val="guiazul"/>
-        <w:ind w:left="708"/>
         <w:jc w:val="both"/>
       </w:pPr>
     </w:p>
@@ -8931,6 +7127,7 @@
                 <w:rFonts w:ascii="Calibri" w:eastAsia="Calibri" w:hAnsi="Calibri"/>
                 <w:b/>
               </w:rPr>
+              <w:lastRenderedPageBreak/>
               <w:t>Id Riesgo</w:t>
             </w:r>
           </w:p>
@@ -9732,7 +7929,6 @@
               <w:rPr>
                 <w:b/>
               </w:rPr>
-              <w:lastRenderedPageBreak/>
               <w:t xml:space="preserve">Estrategia de Mitigación </w:t>
             </w:r>
             <w:r>
@@ -9960,6 +8156,7 @@
                 <w:rFonts w:ascii="Calibri" w:eastAsia="Calibri" w:hAnsi="Calibri"/>
                 <w:b/>
               </w:rPr>
+              <w:lastRenderedPageBreak/>
               <w:t>Id Riesgo</w:t>
             </w:r>
           </w:p>
@@ -10901,7 +9098,6 @@
                 <w:rFonts w:ascii="Calibri" w:eastAsia="Calibri" w:hAnsi="Calibri"/>
                 <w:b/>
               </w:rPr>
-              <w:lastRenderedPageBreak/>
               <w:t>Plan de Contingencia :</w:t>
             </w:r>
           </w:p>
@@ -10994,6 +9190,7 @@
           <w:b w:val="0"/>
           <w:sz w:val="22"/>
         </w:rPr>
+        <w:lastRenderedPageBreak/>
         <w:tab/>
       </w:r>
     </w:p>
@@ -11212,7 +9409,6 @@
           <w:b w:val="0"/>
           <w:sz w:val="22"/>
         </w:rPr>
-        <w:lastRenderedPageBreak/>
         <w:tab/>
       </w:r>
       <w:r>
@@ -11426,6 +9622,7 @@
         <w:ind w:hanging="360"/>
       </w:pPr>
       <w:r>
+        <w:lastRenderedPageBreak/>
         <w:t xml:space="preserve">Cuestionario a los usuarios del servicio a modificar </w:t>
       </w:r>
     </w:p>
@@ -11680,7 +9877,6 @@
           <w:b/>
           <w:sz w:val="28"/>
         </w:rPr>
-        <w:lastRenderedPageBreak/>
         <w:t xml:space="preserve">Plan de mejoras en el proceso </w:t>
       </w:r>
     </w:p>
@@ -12212,7 +10408,7 @@
         <w:noProof/>
         <w:color w:val="241A61"/>
       </w:rPr>
-      <w:t>4</w:t>
+      <w:t>10</w:t>
     </w:r>
     <w:r>
       <w:rPr>
@@ -12376,7 +10572,7 @@
         <w:noProof/>
         <w:color w:val="241A61"/>
       </w:rPr>
-      <w:t>3</w:t>
+      <w:t>11</w:t>
     </w:r>
     <w:r>
       <w:rPr>
@@ -14540,7 +12736,7 @@
 </file>
 
 <file path=customXml/itemProps1.xml><?xml version="1.0" encoding="utf-8"?>
-<ds:datastoreItem xmlns:ds="http://schemas.openxmlformats.org/officeDocument/2006/customXml" ds:itemID="{DA7EAF7E-ED6B-4282-9852-244F32EFBDF8}">
+<ds:datastoreItem xmlns:ds="http://schemas.openxmlformats.org/officeDocument/2006/customXml" ds:itemID="{5C607D98-2F90-4A92-A688-8A77C186E366}">
   <ds:schemaRefs>
     <ds:schemaRef ds:uri="http://schemas.openxmlformats.org/officeDocument/2006/bibliography"/>
   </ds:schemaRefs>
